--- a/Dokumentacija/Faza 03 - Formalna inspekcija/RC-32-003 Izvestaj o defektima.docx
+++ b/Dokumentacija/Faza 03 - Formalna inspekcija/RC-32-003 Izvestaj o defektima.docx
@@ -1,6 +1,6 @@
 
 <file path=word/document.xml><?xml version="1.0" encoding="utf-8"?>
-<w:document xmlns:wpc="http://schemas.microsoft.com/office/word/2010/wordprocessingCanvas" xmlns:cx="http://schemas.microsoft.com/office/drawing/2014/chartex" xmlns:cx1="http://schemas.microsoft.com/office/drawing/2015/9/8/chartex" xmlns:cx2="http://schemas.microsoft.com/office/drawing/2015/10/21/chartex" xmlns:cx3="http://schemas.microsoft.com/office/drawing/2016/5/9/chartex" xmlns:cx4="http://schemas.microsoft.com/office/drawing/2016/5/10/chartex" xmlns:cx5="http://schemas.microsoft.com/office/drawing/2016/5/11/chartex" xmlns:cx6="http://schemas.microsoft.com/office/drawing/2016/5/12/chartex" xmlns:cx7="http://schemas.microsoft.com/office/drawing/2016/5/13/chartex" xmlns:cx8="http://schemas.microsoft.com/office/drawing/2016/5/14/chartex" xmlns:mc="http://schemas.openxmlformats.org/markup-compatibility/2006" xmlns:aink="http://schemas.microsoft.com/office/drawing/2016/ink" xmlns:am3d="http://schemas.microsoft.com/office/drawing/2017/model3d" xmlns:o="urn:schemas-microsoft-com:office:office" xmlns:r="http://schemas.openxmlformats.org/officeDocument/2006/relationships" xmlns:m="http://schemas.openxmlformats.org/officeDocument/2006/math" xmlns:v="urn:schemas-microsoft-com:vml" xmlns:wp14="http://schemas.microsoft.com/office/word/2010/wordprocessingDrawing" xmlns:wp="http://schemas.openxmlformats.org/drawingml/2006/wordprocessingDrawing" xmlns:w10="urn:schemas-microsoft-com:office:word" xmlns:w="http://schemas.openxmlformats.org/wordprocessingml/2006/main" xmlns:w14="http://schemas.microsoft.com/office/word/2010/wordml" xmlns:w15="http://schemas.microsoft.com/office/word/2012/wordml" xmlns:w16cex="http://schemas.microsoft.com/office/word/2018/wordml/cex" xmlns:w16cid="http://schemas.microsoft.com/office/word/2016/wordml/cid" xmlns:w16="http://schemas.microsoft.com/office/word/2018/wordml" xmlns:w16se="http://schemas.microsoft.com/office/word/2015/wordml/symex" xmlns:wpg="http://schemas.microsoft.com/office/word/2010/wordprocessingGroup" xmlns:wpi="http://schemas.microsoft.com/office/word/2010/wordprocessingInk" xmlns:wne="http://schemas.microsoft.com/office/word/2006/wordml" xmlns:wps="http://schemas.microsoft.com/office/word/2010/wordprocessingShape" mc:Ignorable="w14 w15 w16se w16cid w16 w16cex wp14">
+<w:document xmlns:wpc="http://schemas.microsoft.com/office/word/2010/wordprocessingCanvas" xmlns:cx="http://schemas.microsoft.com/office/drawing/2014/chartex" xmlns:cx1="http://schemas.microsoft.com/office/drawing/2015/9/8/chartex" xmlns:cx2="http://schemas.microsoft.com/office/drawing/2015/10/21/chartex" xmlns:cx3="http://schemas.microsoft.com/office/drawing/2016/5/9/chartex" xmlns:cx4="http://schemas.microsoft.com/office/drawing/2016/5/10/chartex" xmlns:cx5="http://schemas.microsoft.com/office/drawing/2016/5/11/chartex" xmlns:cx6="http://schemas.microsoft.com/office/drawing/2016/5/12/chartex" xmlns:cx7="http://schemas.microsoft.com/office/drawing/2016/5/13/chartex" xmlns:cx8="http://schemas.microsoft.com/office/drawing/2016/5/14/chartex" xmlns:mc="http://schemas.openxmlformats.org/markup-compatibility/2006" xmlns:aink="http://schemas.microsoft.com/office/drawing/2016/ink" xmlns:am3d="http://schemas.microsoft.com/office/drawing/2017/model3d" xmlns:o="urn:schemas-microsoft-com:office:office" xmlns:r="http://schemas.openxmlformats.org/officeDocument/2006/relationships" xmlns:m="http://schemas.openxmlformats.org/officeDocument/2006/math" xmlns:v="urn:schemas-microsoft-com:vml" xmlns:wp14="http://schemas.microsoft.com/office/word/2010/wordprocessingDrawing" xmlns:wp="http://schemas.openxmlformats.org/drawingml/2006/wordprocessingDrawing" xmlns:w10="urn:schemas-microsoft-com:office:word" xmlns:w="http://schemas.openxmlformats.org/wordprocessingml/2006/main" xmlns:w14="http://schemas.microsoft.com/office/word/2010/wordml" xmlns:w15="http://schemas.microsoft.com/office/word/2012/wordml" xmlns:w16cid="http://schemas.microsoft.com/office/word/2016/wordml/cid" xmlns:w16se="http://schemas.microsoft.com/office/word/2015/wordml/symex" xmlns:wpg="http://schemas.microsoft.com/office/word/2010/wordprocessingGroup" xmlns:wpi="http://schemas.microsoft.com/office/word/2010/wordprocessingInk" xmlns:wne="http://schemas.microsoft.com/office/word/2006/wordml" xmlns:wps="http://schemas.microsoft.com/office/word/2010/wordprocessingShape" mc:Ignorable="w14 w15 w16se w16cid wp14">
   <w:body>
     <w:p>
       <w:pPr>
@@ -395,7 +395,6 @@
               </w:rPr>
               <w:t>Izveštaj o defektima za projekat tima 5 koji je rađen kao deo praktične nastave na Elektrotehničkom fakultetu u Beogradu. Ovaj izveštaj o defektima je deo formalne recenzije (</w:t>
             </w:r>
-            <w:proofErr w:type="spellStart"/>
             <w:r>
               <w:rPr>
                 <w:bCs/>
@@ -405,33 +404,8 @@
                 <w:highlight w:val="red"/>
                 <w:lang w:val="sr-Latn-RS"/>
               </w:rPr>
-              <w:t>formal</w:t>
-            </w:r>
-            <w:proofErr w:type="spellEnd"/>
-            <w:r>
-              <w:rPr>
-                <w:bCs/>
-                <w:i/>
-                <w:iCs/>
-                <w:sz w:val="24"/>
-                <w:highlight w:val="red"/>
-                <w:lang w:val="sr-Latn-RS"/>
-              </w:rPr>
-              <w:t xml:space="preserve"> </w:t>
-            </w:r>
-            <w:proofErr w:type="spellStart"/>
-            <w:r>
-              <w:rPr>
-                <w:bCs/>
-                <w:i/>
-                <w:iCs/>
-                <w:sz w:val="24"/>
-                <w:highlight w:val="red"/>
-                <w:lang w:val="sr-Latn-RS"/>
-              </w:rPr>
-              <w:t>review</w:t>
-            </w:r>
-            <w:proofErr w:type="spellEnd"/>
+              <w:t>formal review</w:t>
+            </w:r>
             <w:r>
               <w:rPr>
                 <w:bCs/>
@@ -579,6 +553,26 @@
                 <w:lang w:val="sr-Latn-RS"/>
               </w:rPr>
             </w:pPr>
+            <w:r>
+              <w:rPr>
+                <w:lang w:val="sr-Latn-RS"/>
+              </w:rPr>
+              <w:t xml:space="preserve">Potrebno je raditi ponovnu inspekciju, SSU fajlovi nisu </w:t>
+            </w:r>
+            <w:r>
+              <w:rPr>
+                <w:lang w:val="sr-Latn-RS"/>
+              </w:rPr>
+              <w:t>u skladu sa opisom sistema i nisu dovoljno razrađeni. Potrbno je ponovno</w:t>
+            </w:r>
+            <w:bookmarkStart w:id="4" w:name="_GoBack"/>
+            <w:bookmarkEnd w:id="4"/>
+            <w:r>
+              <w:rPr>
+                <w:lang w:val="sr-Latn-RS"/>
+              </w:rPr>
+              <w:t xml:space="preserve"> pisanje ili znatna izmena istih.</w:t>
+            </w:r>
           </w:p>
           <w:p>
             <w:pPr>
@@ -690,7 +684,6 @@
           <w:lang w:val="sr-Latn-RS"/>
         </w:rPr>
       </w:pPr>
-      <w:bookmarkStart w:id="4" w:name="_GoBack"/>
       <w:r>
         <w:rPr>
           <w:bCs/>
@@ -762,7 +755,7 @@
               </wp:anchor>
             </w:drawing>
           </mc:Choice>
-          <mc:Fallback>
+          <mc:Fallback xmlns:w16cex="http://schemas.microsoft.com/office/word/2018/wordml/cex" xmlns:w16="http://schemas.microsoft.com/office/word/2018/wordml">
             <w:pict>
               <v:line w14:anchorId="21D4BD80" id="Straight Connector 17" o:spid="_x0000_s1026" style="position:absolute;z-index:251669504;visibility:visible;mso-wrap-style:square;mso-width-percent:0;mso-height-percent:0;mso-wrap-distance-left:9pt;mso-wrap-distance-top:0;mso-wrap-distance-right:9pt;mso-wrap-distance-bottom:0;mso-position-horizontal:absolute;mso-position-horizontal-relative:text;mso-position-vertical:absolute;mso-position-vertical-relative:text;mso-width-percent:0;mso-height-percent:0;mso-width-relative:margin;mso-height-relative:margin" from="-1.1pt,14pt" to="182.05pt,14pt" o:gfxdata="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" strokecolor="#538135 [2409]" strokeweight="1.5pt">
                 <v:stroke joinstyle="miter"/>
@@ -771,7 +764,6 @@
           </mc:Fallback>
         </mc:AlternateContent>
       </w:r>
-      <w:bookmarkEnd w:id="4"/>
       <w:r>
         <w:rPr>
           <w:bCs/>
@@ -899,7 +891,7 @@
               </wp:anchor>
             </w:drawing>
           </mc:Choice>
-          <mc:Fallback>
+          <mc:Fallback xmlns:w16cex="http://schemas.microsoft.com/office/word/2018/wordml/cex" xmlns:w16="http://schemas.microsoft.com/office/word/2018/wordml">
             <w:pict>
               <v:line w14:anchorId="6E9C1D40" id="Straight Connector 8" o:spid="_x0000_s1026" style="position:absolute;z-index:251659264;visibility:visible;mso-wrap-style:square;mso-width-percent:0;mso-height-percent:0;mso-wrap-distance-left:9pt;mso-wrap-distance-top:0;mso-wrap-distance-right:9pt;mso-wrap-distance-bottom:0;mso-position-horizontal:absolute;mso-position-horizontal-relative:text;mso-position-vertical:absolute;mso-position-vertical-relative:text;mso-width-percent:0;mso-height-percent:0;mso-width-relative:margin;mso-height-relative:margin" from="-1.1pt,14pt" to="182.05pt,14pt" o:gfxdata="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" strokecolor="#538135 [2409]" strokeweight="1.5pt">
                 <v:stroke joinstyle="miter"/>
@@ -1013,7 +1005,7 @@
               </wp:anchor>
             </w:drawing>
           </mc:Choice>
-          <mc:Fallback>
+          <mc:Fallback xmlns:w16cex="http://schemas.microsoft.com/office/word/2018/wordml/cex" xmlns:w16="http://schemas.microsoft.com/office/word/2018/wordml">
             <w:pict>
               <v:line w14:anchorId="6B417CA2" id="Straight Connector 12" o:spid="_x0000_s1026" style="position:absolute;z-index:251661312;visibility:visible;mso-wrap-style:square;mso-width-percent:0;mso-height-percent:0;mso-wrap-distance-left:9pt;mso-wrap-distance-top:0;mso-wrap-distance-right:9pt;mso-wrap-distance-bottom:0;mso-position-horizontal:absolute;mso-position-horizontal-relative:text;mso-position-vertical:absolute;mso-position-vertical-relative:text;mso-width-percent:0;mso-height-percent:0;mso-width-relative:margin;mso-height-relative:margin" from="234.6pt,.4pt" to="417.75pt,.4pt" o:gfxdata="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" strokecolor="#538135 [2409]" strokeweight="1.5pt">
                 <v:stroke joinstyle="miter"/>
@@ -1149,7 +1141,7 @@
               </wp:anchor>
             </w:drawing>
           </mc:Choice>
-          <mc:Fallback>
+          <mc:Fallback xmlns:w16cex="http://schemas.microsoft.com/office/word/2018/wordml/cex" xmlns:w16="http://schemas.microsoft.com/office/word/2018/wordml">
             <w:pict>
               <v:line w14:anchorId="7BC1A00F" id="Straight Connector 13" o:spid="_x0000_s1026" style="position:absolute;z-index:251663360;visibility:visible;mso-wrap-style:square;mso-width-percent:0;mso-height-percent:0;mso-wrap-distance-left:9pt;mso-wrap-distance-top:0;mso-wrap-distance-right:9pt;mso-wrap-distance-bottom:0;mso-position-horizontal:absolute;mso-position-horizontal-relative:text;mso-position-vertical:absolute;mso-position-vertical-relative:text;mso-width-percent:0;mso-height-percent:0;mso-width-relative:margin;mso-height-relative:margin" from="-1.1pt,14pt" to="182.05pt,14pt" o:gfxdata="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" strokecolor="#538135 [2409]" strokeweight="1.5pt">
                 <v:stroke joinstyle="miter"/>
@@ -1263,7 +1255,7 @@
               </wp:anchor>
             </w:drawing>
           </mc:Choice>
-          <mc:Fallback>
+          <mc:Fallback xmlns:w16cex="http://schemas.microsoft.com/office/word/2018/wordml/cex" xmlns:w16="http://schemas.microsoft.com/office/word/2018/wordml">
             <w:pict>
               <v:line w14:anchorId="70BDEDD5" id="Straight Connector 14" o:spid="_x0000_s1026" style="position:absolute;z-index:251664384;visibility:visible;mso-wrap-style:square;mso-width-percent:0;mso-height-percent:0;mso-wrap-distance-left:9pt;mso-wrap-distance-top:0;mso-wrap-distance-right:9pt;mso-wrap-distance-bottom:0;mso-position-horizontal:absolute;mso-position-horizontal-relative:text;mso-position-vertical:absolute;mso-position-vertical-relative:text;mso-width-percent:0;mso-height-percent:0;mso-width-relative:margin;mso-height-relative:margin" from="234.6pt,.4pt" to="417.75pt,.4pt" o:gfxdata="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" strokecolor="#538135 [2409]" strokeweight="1.5pt">
                 <v:stroke joinstyle="miter"/>
@@ -1399,7 +1391,7 @@
               </wp:anchor>
             </w:drawing>
           </mc:Choice>
-          <mc:Fallback>
+          <mc:Fallback xmlns:w16cex="http://schemas.microsoft.com/office/word/2018/wordml/cex" xmlns:w16="http://schemas.microsoft.com/office/word/2018/wordml">
             <w:pict>
               <v:line w14:anchorId="5C0DC0E4" id="Straight Connector 15" o:spid="_x0000_s1026" style="position:absolute;z-index:251666432;visibility:visible;mso-wrap-style:square;mso-width-percent:0;mso-height-percent:0;mso-wrap-distance-left:9pt;mso-wrap-distance-top:0;mso-wrap-distance-right:9pt;mso-wrap-distance-bottom:0;mso-position-horizontal:absolute;mso-position-horizontal-relative:text;mso-position-vertical:absolute;mso-position-vertical-relative:text;mso-width-percent:0;mso-height-percent:0;mso-width-relative:margin;mso-height-relative:margin" from="-1.1pt,14pt" to="182.05pt,14pt" o:gfxdata="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" strokecolor="#538135 [2409]" strokeweight="1.5pt">
                 <v:stroke joinstyle="miter"/>
@@ -1513,7 +1505,7 @@
               </wp:anchor>
             </w:drawing>
           </mc:Choice>
-          <mc:Fallback>
+          <mc:Fallback xmlns:w16cex="http://schemas.microsoft.com/office/word/2018/wordml/cex" xmlns:w16="http://schemas.microsoft.com/office/word/2018/wordml">
             <w:pict>
               <v:line w14:anchorId="35DB8286" id="Straight Connector 16" o:spid="_x0000_s1026" style="position:absolute;z-index:251667456;visibility:visible;mso-wrap-style:square;mso-width-percent:0;mso-height-percent:0;mso-wrap-distance-left:9pt;mso-wrap-distance-top:0;mso-wrap-distance-right:9pt;mso-wrap-distance-bottom:0;mso-position-horizontal:absolute;mso-position-horizontal-relative:text;mso-position-vertical:absolute;mso-position-vertical-relative:text;mso-width-percent:0;mso-height-percent:0;mso-width-relative:margin;mso-height-relative:margin" from="234.6pt,.4pt" to="417.75pt,.4pt" o:gfxdata="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" strokecolor="#538135 [2409]" strokeweight="1.5pt">
                 <v:stroke joinstyle="miter"/>
@@ -2310,14 +2302,6 @@
                 <w:lang w:val="sr-Latn-RS"/>
               </w:rPr>
             </w:pPr>
-            <w:r>
-              <w:rPr>
-                <w:sz w:val="18"/>
-                <w:szCs w:val="18"/>
-                <w:lang w:val="sr-Latn-RS"/>
-              </w:rPr>
-              <w:t>Agent</w:t>
-            </w:r>
           </w:p>
         </w:tc>
         <w:tc>
@@ -2498,16 +2482,6 @@
                 <w:lang w:val="sr-Latn-RS"/>
               </w:rPr>
             </w:pPr>
-            <w:proofErr w:type="spellStart"/>
-            <w:r>
-              <w:rPr>
-                <w:sz w:val="18"/>
-                <w:szCs w:val="18"/>
-                <w:lang w:val="sr-Latn-RS"/>
-              </w:rPr>
-              <w:t>Admin</w:t>
-            </w:r>
-            <w:proofErr w:type="spellEnd"/>
           </w:p>
         </w:tc>
         <w:tc>
@@ -5247,7 +5221,7 @@
 </file>
 
 <file path=word/endnotes.xml><?xml version="1.0" encoding="utf-8"?>
-<w:endnotes xmlns:wpc="http://schemas.microsoft.com/office/word/2010/wordprocessingCanvas" xmlns:cx="http://schemas.microsoft.com/office/drawing/2014/chartex" xmlns:cx1="http://schemas.microsoft.com/office/drawing/2015/9/8/chartex" xmlns:cx2="http://schemas.microsoft.com/office/drawing/2015/10/21/chartex" xmlns:cx3="http://schemas.microsoft.com/office/drawing/2016/5/9/chartex" xmlns:cx4="http://schemas.microsoft.com/office/drawing/2016/5/10/chartex" xmlns:cx5="http://schemas.microsoft.com/office/drawing/2016/5/11/chartex" xmlns:cx6="http://schemas.microsoft.com/office/drawing/2016/5/12/chartex" xmlns:cx7="http://schemas.microsoft.com/office/drawing/2016/5/13/chartex" xmlns:cx8="http://schemas.microsoft.com/office/drawing/2016/5/14/chartex" xmlns:mc="http://schemas.openxmlformats.org/markup-compatibility/2006" xmlns:aink="http://schemas.microsoft.com/office/drawing/2016/ink" xmlns:am3d="http://schemas.microsoft.com/office/drawing/2017/model3d" xmlns:o="urn:schemas-microsoft-com:office:office" xmlns:r="http://schemas.openxmlformats.org/officeDocument/2006/relationships" xmlns:m="http://schemas.openxmlformats.org/officeDocument/2006/math" xmlns:v="urn:schemas-microsoft-com:vml" xmlns:wp14="http://schemas.microsoft.com/office/word/2010/wordprocessingDrawing" xmlns:wp="http://schemas.openxmlformats.org/drawingml/2006/wordprocessingDrawing" xmlns:w10="urn:schemas-microsoft-com:office:word" xmlns:w="http://schemas.openxmlformats.org/wordprocessingml/2006/main" xmlns:w14="http://schemas.microsoft.com/office/word/2010/wordml" xmlns:w15="http://schemas.microsoft.com/office/word/2012/wordml" xmlns:w16cex="http://schemas.microsoft.com/office/word/2018/wordml/cex" xmlns:w16cid="http://schemas.microsoft.com/office/word/2016/wordml/cid" xmlns:w16="http://schemas.microsoft.com/office/word/2018/wordml" xmlns:w16se="http://schemas.microsoft.com/office/word/2015/wordml/symex" xmlns:wpg="http://schemas.microsoft.com/office/word/2010/wordprocessingGroup" xmlns:wpi="http://schemas.microsoft.com/office/word/2010/wordprocessingInk" xmlns:wne="http://schemas.microsoft.com/office/word/2006/wordml" xmlns:wps="http://schemas.microsoft.com/office/word/2010/wordprocessingShape" mc:Ignorable="w14 w15 w16se w16cid w16 w16cex wp14">
+<w:endnotes xmlns:wpc="http://schemas.microsoft.com/office/word/2010/wordprocessingCanvas" xmlns:cx="http://schemas.microsoft.com/office/drawing/2014/chartex" xmlns:cx1="http://schemas.microsoft.com/office/drawing/2015/9/8/chartex" xmlns:cx2="http://schemas.microsoft.com/office/drawing/2015/10/21/chartex" xmlns:cx3="http://schemas.microsoft.com/office/drawing/2016/5/9/chartex" xmlns:cx4="http://schemas.microsoft.com/office/drawing/2016/5/10/chartex" xmlns:cx5="http://schemas.microsoft.com/office/drawing/2016/5/11/chartex" xmlns:cx6="http://schemas.microsoft.com/office/drawing/2016/5/12/chartex" xmlns:cx7="http://schemas.microsoft.com/office/drawing/2016/5/13/chartex" xmlns:cx8="http://schemas.microsoft.com/office/drawing/2016/5/14/chartex" xmlns:mc="http://schemas.openxmlformats.org/markup-compatibility/2006" xmlns:aink="http://schemas.microsoft.com/office/drawing/2016/ink" xmlns:am3d="http://schemas.microsoft.com/office/drawing/2017/model3d" xmlns:o="urn:schemas-microsoft-com:office:office" xmlns:r="http://schemas.openxmlformats.org/officeDocument/2006/relationships" xmlns:m="http://schemas.openxmlformats.org/officeDocument/2006/math" xmlns:v="urn:schemas-microsoft-com:vml" xmlns:wp14="http://schemas.microsoft.com/office/word/2010/wordprocessingDrawing" xmlns:wp="http://schemas.openxmlformats.org/drawingml/2006/wordprocessingDrawing" xmlns:w10="urn:schemas-microsoft-com:office:word" xmlns:w="http://schemas.openxmlformats.org/wordprocessingml/2006/main" xmlns:w14="http://schemas.microsoft.com/office/word/2010/wordml" xmlns:w15="http://schemas.microsoft.com/office/word/2012/wordml" xmlns:w16cid="http://schemas.microsoft.com/office/word/2016/wordml/cid" xmlns:w16se="http://schemas.microsoft.com/office/word/2015/wordml/symex" xmlns:wpg="http://schemas.microsoft.com/office/word/2010/wordprocessingGroup" xmlns:wpi="http://schemas.microsoft.com/office/word/2010/wordprocessingInk" xmlns:wne="http://schemas.microsoft.com/office/word/2006/wordml" xmlns:wps="http://schemas.microsoft.com/office/word/2010/wordprocessingShape" mc:Ignorable="w14 w15 w16se w16cid wp14">
   <w:endnote w:type="separator" w:id="-1">
     <w:p>
       <w:r>
@@ -5266,7 +5240,7 @@
 </file>
 
 <file path=word/footer1.xml><?xml version="1.0" encoding="utf-8"?>
-<w:ftr xmlns:wpc="http://schemas.microsoft.com/office/word/2010/wordprocessingCanvas" xmlns:cx="http://schemas.microsoft.com/office/drawing/2014/chartex" xmlns:cx1="http://schemas.microsoft.com/office/drawing/2015/9/8/chartex" xmlns:cx2="http://schemas.microsoft.com/office/drawing/2015/10/21/chartex" xmlns:cx3="http://schemas.microsoft.com/office/drawing/2016/5/9/chartex" xmlns:cx4="http://schemas.microsoft.com/office/drawing/2016/5/10/chartex" xmlns:cx5="http://schemas.microsoft.com/office/drawing/2016/5/11/chartex" xmlns:cx6="http://schemas.microsoft.com/office/drawing/2016/5/12/chartex" xmlns:cx7="http://schemas.microsoft.com/office/drawing/2016/5/13/chartex" xmlns:cx8="http://schemas.microsoft.com/office/drawing/2016/5/14/chartex" xmlns:mc="http://schemas.openxmlformats.org/markup-compatibility/2006" xmlns:aink="http://schemas.microsoft.com/office/drawing/2016/ink" xmlns:am3d="http://schemas.microsoft.com/office/drawing/2017/model3d" xmlns:o="urn:schemas-microsoft-com:office:office" xmlns:r="http://schemas.openxmlformats.org/officeDocument/2006/relationships" xmlns:m="http://schemas.openxmlformats.org/officeDocument/2006/math" xmlns:v="urn:schemas-microsoft-com:vml" xmlns:wp14="http://schemas.microsoft.com/office/word/2010/wordprocessingDrawing" xmlns:wp="http://schemas.openxmlformats.org/drawingml/2006/wordprocessingDrawing" xmlns:w10="urn:schemas-microsoft-com:office:word" xmlns:w="http://schemas.openxmlformats.org/wordprocessingml/2006/main" xmlns:w14="http://schemas.microsoft.com/office/word/2010/wordml" xmlns:w15="http://schemas.microsoft.com/office/word/2012/wordml" xmlns:w16cex="http://schemas.microsoft.com/office/word/2018/wordml/cex" xmlns:w16cid="http://schemas.microsoft.com/office/word/2016/wordml/cid" xmlns:w16="http://schemas.microsoft.com/office/word/2018/wordml" xmlns:w16se="http://schemas.microsoft.com/office/word/2015/wordml/symex" xmlns:wpg="http://schemas.microsoft.com/office/word/2010/wordprocessingGroup" xmlns:wpi="http://schemas.microsoft.com/office/word/2010/wordprocessingInk" xmlns:wne="http://schemas.microsoft.com/office/word/2006/wordml" xmlns:wps="http://schemas.microsoft.com/office/word/2010/wordprocessingShape" mc:Ignorable="w14 w15 w16se w16cid w16 w16cex wp14">
+<w:ftr xmlns:wpc="http://schemas.microsoft.com/office/word/2010/wordprocessingCanvas" xmlns:cx="http://schemas.microsoft.com/office/drawing/2014/chartex" xmlns:cx1="http://schemas.microsoft.com/office/drawing/2015/9/8/chartex" xmlns:cx2="http://schemas.microsoft.com/office/drawing/2015/10/21/chartex" xmlns:cx3="http://schemas.microsoft.com/office/drawing/2016/5/9/chartex" xmlns:cx4="http://schemas.microsoft.com/office/drawing/2016/5/10/chartex" xmlns:cx5="http://schemas.microsoft.com/office/drawing/2016/5/11/chartex" xmlns:cx6="http://schemas.microsoft.com/office/drawing/2016/5/12/chartex" xmlns:cx7="http://schemas.microsoft.com/office/drawing/2016/5/13/chartex" xmlns:cx8="http://schemas.microsoft.com/office/drawing/2016/5/14/chartex" xmlns:mc="http://schemas.openxmlformats.org/markup-compatibility/2006" xmlns:aink="http://schemas.microsoft.com/office/drawing/2016/ink" xmlns:am3d="http://schemas.microsoft.com/office/drawing/2017/model3d" xmlns:o="urn:schemas-microsoft-com:office:office" xmlns:r="http://schemas.openxmlformats.org/officeDocument/2006/relationships" xmlns:m="http://schemas.openxmlformats.org/officeDocument/2006/math" xmlns:v="urn:schemas-microsoft-com:vml" xmlns:wp14="http://schemas.microsoft.com/office/word/2010/wordprocessingDrawing" xmlns:wp="http://schemas.openxmlformats.org/drawingml/2006/wordprocessingDrawing" xmlns:w10="urn:schemas-microsoft-com:office:word" xmlns:w="http://schemas.openxmlformats.org/wordprocessingml/2006/main" xmlns:w14="http://schemas.microsoft.com/office/word/2010/wordml" xmlns:w15="http://schemas.microsoft.com/office/word/2012/wordml" xmlns:w16cid="http://schemas.microsoft.com/office/word/2016/wordml/cid" xmlns:w16se="http://schemas.microsoft.com/office/word/2015/wordml/symex" xmlns:wpg="http://schemas.microsoft.com/office/word/2010/wordprocessingGroup" xmlns:wpi="http://schemas.microsoft.com/office/word/2010/wordprocessingInk" xmlns:wne="http://schemas.microsoft.com/office/word/2006/wordml" xmlns:wps="http://schemas.microsoft.com/office/word/2010/wordprocessingShape" mc:Ignorable="w14 w15 w16se w16cid wp14">
   <w:sdt>
     <w:sdtPr>
       <w:id w:val="776521505"/>
@@ -5314,7 +5288,7 @@
 </file>
 
 <file path=word/footnotes.xml><?xml version="1.0" encoding="utf-8"?>
-<w:footnotes xmlns:wpc="http://schemas.microsoft.com/office/word/2010/wordprocessingCanvas" xmlns:cx="http://schemas.microsoft.com/office/drawing/2014/chartex" xmlns:cx1="http://schemas.microsoft.com/office/drawing/2015/9/8/chartex" xmlns:cx2="http://schemas.microsoft.com/office/drawing/2015/10/21/chartex" xmlns:cx3="http://schemas.microsoft.com/office/drawing/2016/5/9/chartex" xmlns:cx4="http://schemas.microsoft.com/office/drawing/2016/5/10/chartex" xmlns:cx5="http://schemas.microsoft.com/office/drawing/2016/5/11/chartex" xmlns:cx6="http://schemas.microsoft.com/office/drawing/2016/5/12/chartex" xmlns:cx7="http://schemas.microsoft.com/office/drawing/2016/5/13/chartex" xmlns:cx8="http://schemas.microsoft.com/office/drawing/2016/5/14/chartex" xmlns:mc="http://schemas.openxmlformats.org/markup-compatibility/2006" xmlns:aink="http://schemas.microsoft.com/office/drawing/2016/ink" xmlns:am3d="http://schemas.microsoft.com/office/drawing/2017/model3d" xmlns:o="urn:schemas-microsoft-com:office:office" xmlns:r="http://schemas.openxmlformats.org/officeDocument/2006/relationships" xmlns:m="http://schemas.openxmlformats.org/officeDocument/2006/math" xmlns:v="urn:schemas-microsoft-com:vml" xmlns:wp14="http://schemas.microsoft.com/office/word/2010/wordprocessingDrawing" xmlns:wp="http://schemas.openxmlformats.org/drawingml/2006/wordprocessingDrawing" xmlns:w10="urn:schemas-microsoft-com:office:word" xmlns:w="http://schemas.openxmlformats.org/wordprocessingml/2006/main" xmlns:w14="http://schemas.microsoft.com/office/word/2010/wordml" xmlns:w15="http://schemas.microsoft.com/office/word/2012/wordml" xmlns:w16cex="http://schemas.microsoft.com/office/word/2018/wordml/cex" xmlns:w16cid="http://schemas.microsoft.com/office/word/2016/wordml/cid" xmlns:w16="http://schemas.microsoft.com/office/word/2018/wordml" xmlns:w16se="http://schemas.microsoft.com/office/word/2015/wordml/symex" xmlns:wpg="http://schemas.microsoft.com/office/word/2010/wordprocessingGroup" xmlns:wpi="http://schemas.microsoft.com/office/word/2010/wordprocessingInk" xmlns:wne="http://schemas.microsoft.com/office/word/2006/wordml" xmlns:wps="http://schemas.microsoft.com/office/word/2010/wordprocessingShape" mc:Ignorable="w14 w15 w16se w16cid w16 w16cex wp14">
+<w:footnotes xmlns:wpc="http://schemas.microsoft.com/office/word/2010/wordprocessingCanvas" xmlns:cx="http://schemas.microsoft.com/office/drawing/2014/chartex" xmlns:cx1="http://schemas.microsoft.com/office/drawing/2015/9/8/chartex" xmlns:cx2="http://schemas.microsoft.com/office/drawing/2015/10/21/chartex" xmlns:cx3="http://schemas.microsoft.com/office/drawing/2016/5/9/chartex" xmlns:cx4="http://schemas.microsoft.com/office/drawing/2016/5/10/chartex" xmlns:cx5="http://schemas.microsoft.com/office/drawing/2016/5/11/chartex" xmlns:cx6="http://schemas.microsoft.com/office/drawing/2016/5/12/chartex" xmlns:cx7="http://schemas.microsoft.com/office/drawing/2016/5/13/chartex" xmlns:cx8="http://schemas.microsoft.com/office/drawing/2016/5/14/chartex" xmlns:mc="http://schemas.openxmlformats.org/markup-compatibility/2006" xmlns:aink="http://schemas.microsoft.com/office/drawing/2016/ink" xmlns:am3d="http://schemas.microsoft.com/office/drawing/2017/model3d" xmlns:o="urn:schemas-microsoft-com:office:office" xmlns:r="http://schemas.openxmlformats.org/officeDocument/2006/relationships" xmlns:m="http://schemas.openxmlformats.org/officeDocument/2006/math" xmlns:v="urn:schemas-microsoft-com:vml" xmlns:wp14="http://schemas.microsoft.com/office/word/2010/wordprocessingDrawing" xmlns:wp="http://schemas.openxmlformats.org/drawingml/2006/wordprocessingDrawing" xmlns:w10="urn:schemas-microsoft-com:office:word" xmlns:w="http://schemas.openxmlformats.org/wordprocessingml/2006/main" xmlns:w14="http://schemas.microsoft.com/office/word/2010/wordml" xmlns:w15="http://schemas.microsoft.com/office/word/2012/wordml" xmlns:w16cid="http://schemas.microsoft.com/office/word/2016/wordml/cid" xmlns:w16se="http://schemas.microsoft.com/office/word/2015/wordml/symex" xmlns:wpg="http://schemas.microsoft.com/office/word/2010/wordprocessingGroup" xmlns:wpi="http://schemas.microsoft.com/office/word/2010/wordprocessingInk" xmlns:wne="http://schemas.microsoft.com/office/word/2006/wordml" xmlns:wps="http://schemas.microsoft.com/office/word/2010/wordprocessingShape" mc:Ignorable="w14 w15 w16se w16cid wp14">
   <w:footnote w:type="separator" w:id="-1">
     <w:p>
       <w:r>
@@ -5333,7 +5307,7 @@
 </file>
 
 <file path=word/numbering.xml><?xml version="1.0" encoding="utf-8"?>
-<w:numbering xmlns:wpc="http://schemas.microsoft.com/office/word/2010/wordprocessingCanvas" xmlns:cx="http://schemas.microsoft.com/office/drawing/2014/chartex" xmlns:cx1="http://schemas.microsoft.com/office/drawing/2015/9/8/chartex" xmlns:cx2="http://schemas.microsoft.com/office/drawing/2015/10/21/chartex" xmlns:cx3="http://schemas.microsoft.com/office/drawing/2016/5/9/chartex" xmlns:cx4="http://schemas.microsoft.com/office/drawing/2016/5/10/chartex" xmlns:cx5="http://schemas.microsoft.com/office/drawing/2016/5/11/chartex" xmlns:cx6="http://schemas.microsoft.com/office/drawing/2016/5/12/chartex" xmlns:cx7="http://schemas.microsoft.com/office/drawing/2016/5/13/chartex" xmlns:cx8="http://schemas.microsoft.com/office/drawing/2016/5/14/chartex" xmlns:mc="http://schemas.openxmlformats.org/markup-compatibility/2006" xmlns:aink="http://schemas.microsoft.com/office/drawing/2016/ink" xmlns:am3d="http://schemas.microsoft.com/office/drawing/2017/model3d" xmlns:o="urn:schemas-microsoft-com:office:office" xmlns:r="http://schemas.openxmlformats.org/officeDocument/2006/relationships" xmlns:m="http://schemas.openxmlformats.org/officeDocument/2006/math" xmlns:v="urn:schemas-microsoft-com:vml" xmlns:wp14="http://schemas.microsoft.com/office/word/2010/wordprocessingDrawing" xmlns:wp="http://schemas.openxmlformats.org/drawingml/2006/wordprocessingDrawing" xmlns:w10="urn:schemas-microsoft-com:office:word" xmlns:w="http://schemas.openxmlformats.org/wordprocessingml/2006/main" xmlns:w14="http://schemas.microsoft.com/office/word/2010/wordml" xmlns:w15="http://schemas.microsoft.com/office/word/2012/wordml" xmlns:w16cex="http://schemas.microsoft.com/office/word/2018/wordml/cex" xmlns:w16cid="http://schemas.microsoft.com/office/word/2016/wordml/cid" xmlns:w16="http://schemas.microsoft.com/office/word/2018/wordml" xmlns:w16se="http://schemas.microsoft.com/office/word/2015/wordml/symex" xmlns:wpg="http://schemas.microsoft.com/office/word/2010/wordprocessingGroup" xmlns:wpi="http://schemas.microsoft.com/office/word/2010/wordprocessingInk" xmlns:wne="http://schemas.microsoft.com/office/word/2006/wordml" xmlns:wps="http://schemas.microsoft.com/office/word/2010/wordprocessingShape" mc:Ignorable="w14 w15 w16se w16cid w16 w16cex wp14">
+<w:numbering xmlns:wpc="http://schemas.microsoft.com/office/word/2010/wordprocessingCanvas" xmlns:cx="http://schemas.microsoft.com/office/drawing/2014/chartex" xmlns:cx1="http://schemas.microsoft.com/office/drawing/2015/9/8/chartex" xmlns:cx2="http://schemas.microsoft.com/office/drawing/2015/10/21/chartex" xmlns:cx3="http://schemas.microsoft.com/office/drawing/2016/5/9/chartex" xmlns:cx4="http://schemas.microsoft.com/office/drawing/2016/5/10/chartex" xmlns:cx5="http://schemas.microsoft.com/office/drawing/2016/5/11/chartex" xmlns:cx6="http://schemas.microsoft.com/office/drawing/2016/5/12/chartex" xmlns:cx7="http://schemas.microsoft.com/office/drawing/2016/5/13/chartex" xmlns:cx8="http://schemas.microsoft.com/office/drawing/2016/5/14/chartex" xmlns:mc="http://schemas.openxmlformats.org/markup-compatibility/2006" xmlns:aink="http://schemas.microsoft.com/office/drawing/2016/ink" xmlns:am3d="http://schemas.microsoft.com/office/drawing/2017/model3d" xmlns:o="urn:schemas-microsoft-com:office:office" xmlns:r="http://schemas.openxmlformats.org/officeDocument/2006/relationships" xmlns:m="http://schemas.openxmlformats.org/officeDocument/2006/math" xmlns:v="urn:schemas-microsoft-com:vml" xmlns:wp14="http://schemas.microsoft.com/office/word/2010/wordprocessingDrawing" xmlns:wp="http://schemas.openxmlformats.org/drawingml/2006/wordprocessingDrawing" xmlns:w10="urn:schemas-microsoft-com:office:word" xmlns:w="http://schemas.openxmlformats.org/wordprocessingml/2006/main" xmlns:w14="http://schemas.microsoft.com/office/word/2010/wordml" xmlns:w15="http://schemas.microsoft.com/office/word/2012/wordml" xmlns:w16cid="http://schemas.microsoft.com/office/word/2016/wordml/cid" xmlns:w16se="http://schemas.microsoft.com/office/word/2015/wordml/symex" xmlns:wpg="http://schemas.microsoft.com/office/word/2010/wordprocessingGroup" xmlns:wpi="http://schemas.microsoft.com/office/word/2010/wordprocessingInk" xmlns:wne="http://schemas.microsoft.com/office/word/2006/wordml" xmlns:wps="http://schemas.microsoft.com/office/word/2010/wordprocessingShape" mc:Ignorable="w14 w15 w16se w16cid wp14">
   <w:abstractNum w:abstractNumId="0" w15:restartNumberingAfterBreak="0">
     <w:nsid w:val="5BAC13FB"/>
     <w:multiLevelType w:val="multilevel"/>
@@ -5464,7 +5438,7 @@
 </file>
 
 <file path=word/styles.xml><?xml version="1.0" encoding="utf-8"?>
-<w:styles xmlns:mc="http://schemas.openxmlformats.org/markup-compatibility/2006" xmlns:r="http://schemas.openxmlformats.org/officeDocument/2006/relationships" xmlns:w="http://schemas.openxmlformats.org/wordprocessingml/2006/main" xmlns:w14="http://schemas.microsoft.com/office/word/2010/wordml" xmlns:w15="http://schemas.microsoft.com/office/word/2012/wordml" xmlns:w16cex="http://schemas.microsoft.com/office/word/2018/wordml/cex" xmlns:w16cid="http://schemas.microsoft.com/office/word/2016/wordml/cid" xmlns:w16="http://schemas.microsoft.com/office/word/2018/wordml" xmlns:w16se="http://schemas.microsoft.com/office/word/2015/wordml/symex" mc:Ignorable="w14 w15 w16se w16cid w16 w16cex">
+<w:styles xmlns:mc="http://schemas.openxmlformats.org/markup-compatibility/2006" xmlns:r="http://schemas.openxmlformats.org/officeDocument/2006/relationships" xmlns:w="http://schemas.openxmlformats.org/wordprocessingml/2006/main" xmlns:w14="http://schemas.microsoft.com/office/word/2010/wordml" xmlns:w15="http://schemas.microsoft.com/office/word/2012/wordml" xmlns:w16cid="http://schemas.microsoft.com/office/word/2016/wordml/cid" xmlns:w16se="http://schemas.microsoft.com/office/word/2015/wordml/symex" mc:Ignorable="w14 w15 w16se w16cid">
   <w:docDefaults>
     <w:rPrDefault>
       <w:rPr>
@@ -5474,7 +5448,7 @@
     </w:rPrDefault>
     <w:pPrDefault/>
   </w:docDefaults>
-  <w:latentStyles w:defLockedState="0" w:defUIPriority="99" w:defSemiHidden="0" w:defUnhideWhenUsed="0" w:defQFormat="0" w:count="376">
+  <w:latentStyles w:defLockedState="0" w:defUIPriority="99" w:defSemiHidden="0" w:defUnhideWhenUsed="0" w:defQFormat="0" w:count="377">
     <w:lsdException w:name="Normal" w:uiPriority="0" w:qFormat="1"/>
     <w:lsdException w:name="heading 1" w:uiPriority="9" w:qFormat="1"/>
     <w:lsdException w:name="heading 2" w:uiPriority="9" w:qFormat="1"/>
@@ -5851,6 +5825,7 @@
     <w:lsdException w:name="Hashtag" w:semiHidden="1" w:unhideWhenUsed="1"/>
     <w:lsdException w:name="Unresolved Mention" w:semiHidden="1" w:unhideWhenUsed="1"/>
     <w:lsdException w:name="Smart Link" w:semiHidden="1" w:unhideWhenUsed="1"/>
+    <w:lsdException w:name="Smart Link Error" w:semiHidden="1" w:unhideWhenUsed="1"/>
   </w:latentStyles>
   <w:style w:type="paragraph" w:default="1" w:styleId="Normal">
     <w:name w:val="Normal"/>
@@ -6165,6 +6140,34 @@
       <w:lang w:val="en-US" w:eastAsia="en-US"/>
     </w:rPr>
   </w:style>
+  <w:style w:type="paragraph" w:styleId="BalloonText">
+    <w:name w:val="Balloon Text"/>
+    <w:basedOn w:val="Normal"/>
+    <w:link w:val="BalloonTextChar"/>
+    <w:uiPriority w:val="99"/>
+    <w:semiHidden/>
+    <w:unhideWhenUsed/>
+    <w:rsid w:val="00F95BE0"/>
+    <w:rPr>
+      <w:rFonts w:ascii="Segoe UI" w:hAnsi="Segoe UI" w:cs="Segoe UI"/>
+      <w:sz w:val="18"/>
+      <w:szCs w:val="18"/>
+    </w:rPr>
+  </w:style>
+  <w:style w:type="character" w:customStyle="1" w:styleId="BalloonTextChar">
+    <w:name w:val="Balloon Text Char"/>
+    <w:basedOn w:val="DefaultParagraphFont"/>
+    <w:link w:val="BalloonText"/>
+    <w:uiPriority w:val="99"/>
+    <w:semiHidden/>
+    <w:rsid w:val="00F95BE0"/>
+    <w:rPr>
+      <w:rFonts w:ascii="Segoe UI" w:hAnsi="Segoe UI" w:cs="Segoe UI"/>
+      <w:sz w:val="18"/>
+      <w:szCs w:val="18"/>
+      <w:lang w:val="en-US" w:eastAsia="en-US"/>
+    </w:rPr>
+  </w:style>
 </w:styles>
 </file>
 
@@ -6468,7 +6471,7 @@
 </file>
 
 <file path=customXml/itemProps1.xml><?xml version="1.0" encoding="utf-8"?>
-<ds:datastoreItem xmlns:ds="http://schemas.openxmlformats.org/officeDocument/2006/customXml" ds:itemID="{AAA3D0CA-27EC-45E7-834E-1945DBC823BD}">
+<ds:datastoreItem xmlns:ds="http://schemas.openxmlformats.org/officeDocument/2006/customXml" ds:itemID="{D0745807-83BF-4EB6-92A7-ECAD08FBC082}">
   <ds:schemaRefs>
     <ds:schemaRef ds:uri="http://schemas.openxmlformats.org/officeDocument/2006/bibliography"/>
   </ds:schemaRefs>

--- a/Dokumentacija/Faza 03 - Formalna inspekcija/RC-32-003 Izvestaj o defektima.docx
+++ b/Dokumentacija/Faza 03 - Formalna inspekcija/RC-32-003 Izvestaj o defektima.docx
@@ -121,8 +121,6 @@
         </w:rPr>
         <w:t>RC-32-003</w:t>
       </w:r>
-      <w:bookmarkStart w:id="0" w:name="_GoBack"/>
-      <w:bookmarkEnd w:id="0"/>
     </w:p>
     <w:p>
       <w:pPr>
@@ -209,11 +207,11 @@
                 <w:lang w:val="sr-Latn-RS"/>
               </w:rPr>
             </w:pPr>
-            <w:bookmarkStart w:id="1" w:name="zap"/>
-            <w:bookmarkStart w:id="2" w:name="_Toc396801728"/>
-            <w:bookmarkStart w:id="3" w:name="_Toc398454001"/>
-            <w:bookmarkStart w:id="4" w:name="_Toc399050444"/>
-            <w:bookmarkEnd w:id="1"/>
+            <w:bookmarkStart w:id="0" w:name="zap"/>
+            <w:bookmarkStart w:id="1" w:name="_Toc396801728"/>
+            <w:bookmarkStart w:id="2" w:name="_Toc398454001"/>
+            <w:bookmarkStart w:id="3" w:name="_Toc399050444"/>
+            <w:bookmarkEnd w:id="0"/>
             <w:r>
               <w:rPr>
                 <w:b/>
@@ -237,7 +235,15 @@
                 <w:sz w:val="24"/>
                 <w:lang w:val="sr-Latn-RS"/>
               </w:rPr>
-              <w:t>2020-03-21</w:t>
+              <w:t>2020-03-2</w:t>
+            </w:r>
+            <w:r>
+              <w:rPr>
+                <w:bCs/>
+                <w:sz w:val="24"/>
+                <w:lang w:val="sr-Latn-RS"/>
+              </w:rPr>
+              <w:t>7</w:t>
             </w:r>
           </w:p>
         </w:tc>
@@ -281,21 +287,7 @@
                 <w:sz w:val="24"/>
                 <w:lang w:val="sr-Latn-RS"/>
               </w:rPr>
-              <w:t>16</w:t>
-            </w:r>
-            <w:r>
-              <w:rPr>
-                <w:sz w:val="24"/>
-                <w:lang w:val="sr-Latn-RS"/>
-              </w:rPr>
-              <w:t>:</w:t>
-            </w:r>
-            <w:r>
-              <w:rPr>
-                <w:sz w:val="24"/>
-                <w:lang w:val="sr-Latn-RS"/>
-              </w:rPr>
-              <w:t>20</w:t>
+              <w:t>02:51</w:t>
             </w:r>
           </w:p>
         </w:tc>
@@ -511,9 +503,9 @@
           </w:p>
         </w:tc>
       </w:tr>
+      <w:bookmarkEnd w:id="1"/>
       <w:bookmarkEnd w:id="2"/>
       <w:bookmarkEnd w:id="3"/>
-      <w:bookmarkEnd w:id="4"/>
       <w:tr>
         <w:tc>
           <w:tcPr>
@@ -572,7 +564,21 @@
                 <w:rFonts w:ascii="Times New Roman" w:hAnsi="Times New Roman"/>
                 <w:lang w:val="sr-Latn-RS"/>
               </w:rPr>
-              <w:t>Potrbno je raditi ponovnu inspekciju</w:t>
+              <w:t>Potr</w:t>
+            </w:r>
+            <w:r>
+              <w:rPr>
+                <w:rFonts w:ascii="Times New Roman" w:hAnsi="Times New Roman"/>
+                <w:lang w:val="sr-Latn-RS"/>
+              </w:rPr>
+              <w:t>e</w:t>
+            </w:r>
+            <w:r>
+              <w:rPr>
+                <w:rFonts w:ascii="Times New Roman" w:hAnsi="Times New Roman"/>
+                <w:lang w:val="sr-Latn-RS"/>
+              </w:rPr>
+              <w:t>bno je raditi ponovnu inspekciju</w:t>
             </w:r>
             <w:r>
               <w:rPr>
@@ -770,7 +776,7 @@
               </wp:anchor>
             </w:drawing>
           </mc:Choice>
-          <mc:Fallback xmlns:w16cex="http://schemas.microsoft.com/office/word/2018/wordml/cex" xmlns:w16="http://schemas.microsoft.com/office/word/2018/wordml">
+          <mc:Fallback xmlns:w16="http://schemas.microsoft.com/office/word/2018/wordml" xmlns:w16cex="http://schemas.microsoft.com/office/word/2018/wordml/cex">
             <w:pict>
               <v:line w14:anchorId="21D4BD80" id="Straight Connector 17" o:spid="_x0000_s1026" style="position:absolute;z-index:251669504;visibility:visible;mso-wrap-style:square;mso-width-percent:0;mso-height-percent:0;mso-wrap-distance-left:9pt;mso-wrap-distance-top:0;mso-wrap-distance-right:9pt;mso-wrap-distance-bottom:0;mso-position-horizontal:absolute;mso-position-horizontal-relative:text;mso-position-vertical:absolute;mso-position-vertical-relative:text;mso-width-percent:0;mso-height-percent:0;mso-width-relative:margin;mso-height-relative:margin" from="-1.1pt,14pt" to="182.05pt,14pt" o:gfxdata="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" strokecolor="#538135 [2409]" strokeweight="1.5pt">
                 <v:stroke joinstyle="miter"/>
@@ -913,7 +919,7 @@
               </wp:anchor>
             </w:drawing>
           </mc:Choice>
-          <mc:Fallback xmlns:w16cex="http://schemas.microsoft.com/office/word/2018/wordml/cex" xmlns:w16="http://schemas.microsoft.com/office/word/2018/wordml">
+          <mc:Fallback xmlns:w16="http://schemas.microsoft.com/office/word/2018/wordml" xmlns:w16cex="http://schemas.microsoft.com/office/word/2018/wordml/cex">
             <w:pict>
               <v:line w14:anchorId="6E9C1D40" id="Straight Connector 8" o:spid="_x0000_s1026" style="position:absolute;z-index:251659264;visibility:visible;mso-wrap-style:square;mso-width-percent:0;mso-height-percent:0;mso-wrap-distance-left:9pt;mso-wrap-distance-top:0;mso-wrap-distance-right:9pt;mso-wrap-distance-bottom:0;mso-position-horizontal:absolute;mso-position-horizontal-relative:text;mso-position-vertical:absolute;mso-position-vertical-relative:text;mso-width-percent:0;mso-height-percent:0;mso-width-relative:margin;mso-height-relative:margin" from="-1.1pt,14pt" to="182.05pt,14pt" o:gfxdata="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" strokecolor="#538135 [2409]" strokeweight="1.5pt">
                 <v:stroke joinstyle="miter"/>
@@ -1027,7 +1033,7 @@
               </wp:anchor>
             </w:drawing>
           </mc:Choice>
-          <mc:Fallback xmlns:w16cex="http://schemas.microsoft.com/office/word/2018/wordml/cex" xmlns:w16="http://schemas.microsoft.com/office/word/2018/wordml">
+          <mc:Fallback xmlns:w16="http://schemas.microsoft.com/office/word/2018/wordml" xmlns:w16cex="http://schemas.microsoft.com/office/word/2018/wordml/cex">
             <w:pict>
               <v:line w14:anchorId="6B417CA2" id="Straight Connector 12" o:spid="_x0000_s1026" style="position:absolute;z-index:251661312;visibility:visible;mso-wrap-style:square;mso-width-percent:0;mso-height-percent:0;mso-wrap-distance-left:9pt;mso-wrap-distance-top:0;mso-wrap-distance-right:9pt;mso-wrap-distance-bottom:0;mso-position-horizontal:absolute;mso-position-horizontal-relative:text;mso-position-vertical:absolute;mso-position-vertical-relative:text;mso-width-percent:0;mso-height-percent:0;mso-width-relative:margin;mso-height-relative:margin" from="234.6pt,.4pt" to="417.75pt,.4pt" o:gfxdata="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" strokecolor="#538135 [2409]" strokeweight="1.5pt">
                 <v:stroke joinstyle="miter"/>
@@ -1163,7 +1169,7 @@
               </wp:anchor>
             </w:drawing>
           </mc:Choice>
-          <mc:Fallback xmlns:w16cex="http://schemas.microsoft.com/office/word/2018/wordml/cex" xmlns:w16="http://schemas.microsoft.com/office/word/2018/wordml">
+          <mc:Fallback xmlns:w16="http://schemas.microsoft.com/office/word/2018/wordml" xmlns:w16cex="http://schemas.microsoft.com/office/word/2018/wordml/cex">
             <w:pict>
               <v:line w14:anchorId="7BC1A00F" id="Straight Connector 13" o:spid="_x0000_s1026" style="position:absolute;z-index:251663360;visibility:visible;mso-wrap-style:square;mso-width-percent:0;mso-height-percent:0;mso-wrap-distance-left:9pt;mso-wrap-distance-top:0;mso-wrap-distance-right:9pt;mso-wrap-distance-bottom:0;mso-position-horizontal:absolute;mso-position-horizontal-relative:text;mso-position-vertical:absolute;mso-position-vertical-relative:text;mso-width-percent:0;mso-height-percent:0;mso-width-relative:margin;mso-height-relative:margin" from="-1.1pt,14pt" to="182.05pt,14pt" o:gfxdata="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" strokecolor="#538135 [2409]" strokeweight="1.5pt">
                 <v:stroke joinstyle="miter"/>
@@ -1277,7 +1283,7 @@
               </wp:anchor>
             </w:drawing>
           </mc:Choice>
-          <mc:Fallback xmlns:w16cex="http://schemas.microsoft.com/office/word/2018/wordml/cex" xmlns:w16="http://schemas.microsoft.com/office/word/2018/wordml">
+          <mc:Fallback xmlns:w16="http://schemas.microsoft.com/office/word/2018/wordml" xmlns:w16cex="http://schemas.microsoft.com/office/word/2018/wordml/cex">
             <w:pict>
               <v:line w14:anchorId="70BDEDD5" id="Straight Connector 14" o:spid="_x0000_s1026" style="position:absolute;z-index:251664384;visibility:visible;mso-wrap-style:square;mso-width-percent:0;mso-height-percent:0;mso-wrap-distance-left:9pt;mso-wrap-distance-top:0;mso-wrap-distance-right:9pt;mso-wrap-distance-bottom:0;mso-position-horizontal:absolute;mso-position-horizontal-relative:text;mso-position-vertical:absolute;mso-position-vertical-relative:text;mso-width-percent:0;mso-height-percent:0;mso-width-relative:margin;mso-height-relative:margin" from="234.6pt,.4pt" to="417.75pt,.4pt" o:gfxdata="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" strokecolor="#538135 [2409]" strokeweight="1.5pt">
                 <v:stroke joinstyle="miter"/>
@@ -1413,7 +1419,7 @@
               </wp:anchor>
             </w:drawing>
           </mc:Choice>
-          <mc:Fallback xmlns:w16cex="http://schemas.microsoft.com/office/word/2018/wordml/cex" xmlns:w16="http://schemas.microsoft.com/office/word/2018/wordml">
+          <mc:Fallback xmlns:w16="http://schemas.microsoft.com/office/word/2018/wordml" xmlns:w16cex="http://schemas.microsoft.com/office/word/2018/wordml/cex">
             <w:pict>
               <v:line w14:anchorId="5C0DC0E4" id="Straight Connector 15" o:spid="_x0000_s1026" style="position:absolute;z-index:251666432;visibility:visible;mso-wrap-style:square;mso-width-percent:0;mso-height-percent:0;mso-wrap-distance-left:9pt;mso-wrap-distance-top:0;mso-wrap-distance-right:9pt;mso-wrap-distance-bottom:0;mso-position-horizontal:absolute;mso-position-horizontal-relative:text;mso-position-vertical:absolute;mso-position-vertical-relative:text;mso-width-percent:0;mso-height-percent:0;mso-width-relative:margin;mso-height-relative:margin" from="-1.1pt,14pt" to="182.05pt,14pt" o:gfxdata="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" strokecolor="#538135 [2409]" strokeweight="1.5pt">
                 <v:stroke joinstyle="miter"/>
@@ -1527,7 +1533,7 @@
               </wp:anchor>
             </w:drawing>
           </mc:Choice>
-          <mc:Fallback xmlns:w16cex="http://schemas.microsoft.com/office/word/2018/wordml/cex" xmlns:w16="http://schemas.microsoft.com/office/word/2018/wordml">
+          <mc:Fallback xmlns:w16="http://schemas.microsoft.com/office/word/2018/wordml" xmlns:w16cex="http://schemas.microsoft.com/office/word/2018/wordml/cex">
             <w:pict>
               <v:line w14:anchorId="35DB8286" id="Straight Connector 16" o:spid="_x0000_s1026" style="position:absolute;z-index:251667456;visibility:visible;mso-wrap-style:square;mso-width-percent:0;mso-height-percent:0;mso-wrap-distance-left:9pt;mso-wrap-distance-top:0;mso-wrap-distance-right:9pt;mso-wrap-distance-bottom:0;mso-position-horizontal:absolute;mso-position-horizontal-relative:text;mso-position-vertical:absolute;mso-position-vertical-relative:text;mso-width-percent:0;mso-height-percent:0;mso-width-relative:margin;mso-height-relative:margin" from="234.6pt,.4pt" to="417.75pt,.4pt" o:gfxdata="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" strokecolor="#538135 [2409]" strokeweight="1.5pt">
                 <v:stroke joinstyle="miter"/>
@@ -2038,7 +2044,23 @@
                 <w:szCs w:val="18"/>
                 <w:lang w:val="sr-Latn-RS"/>
               </w:rPr>
-              <w:t>Fajl Rulset.docx je pisan ćirilicom dok su ostali fajlovi pisani latinicom. Treba da se izabere jedno pismo kojim će sve biti pisano.</w:t>
+              <w:t>Fajl Rul</w:t>
+            </w:r>
+            <w:r>
+              <w:rPr>
+                <w:sz w:val="18"/>
+                <w:szCs w:val="18"/>
+                <w:lang w:val="sr-Latn-RS"/>
+              </w:rPr>
+              <w:t>e</w:t>
+            </w:r>
+            <w:r>
+              <w:rPr>
+                <w:sz w:val="18"/>
+                <w:szCs w:val="18"/>
+                <w:lang w:val="sr-Latn-RS"/>
+              </w:rPr>
+              <w:t>set.docx je pisan ćirilicom dok su ostali fajlovi pisani latinicom. Treba da se izabere jedno pismo kojim će sve biti pisano.</w:t>
             </w:r>
           </w:p>
         </w:tc>
@@ -2190,7 +2212,15 @@
                 <w:szCs w:val="18"/>
                 <w:lang w:val="sr-Latn-RS"/>
               </w:rPr>
-              <w:t>Rulset.docx</w:t>
+              <w:t>Ruleset</w:t>
+            </w:r>
+            <w:r>
+              <w:rPr>
+                <w:sz w:val="18"/>
+                <w:szCs w:val="18"/>
+                <w:lang w:val="sr-Latn-RS"/>
+              </w:rPr>
+              <w:t>.docx</w:t>
             </w:r>
           </w:p>
         </w:tc>
@@ -2234,7 +2264,23 @@
                 <w:szCs w:val="18"/>
                 <w:lang w:val="sr-Latn-RS"/>
               </w:rPr>
-              <w:t xml:space="preserve"> 6, tačka 3.3, pominje se istaknuta igra, ali nigde nije opisano šta je to ni kako se to radi.</w:t>
+              <w:t xml:space="preserve"> 6, tačka 3.3, pominje se istaknuta igra, ali nigde nije opisan</w:t>
+            </w:r>
+            <w:r>
+              <w:rPr>
+                <w:sz w:val="18"/>
+                <w:szCs w:val="18"/>
+                <w:lang w:val="sr-Latn-RS"/>
+              </w:rPr>
+              <w:t>a</w:t>
+            </w:r>
+            <w:r>
+              <w:rPr>
+                <w:sz w:val="18"/>
+                <w:szCs w:val="18"/>
+                <w:lang w:val="sr-Latn-RS"/>
+              </w:rPr>
+              <w:t>.</w:t>
             </w:r>
           </w:p>
         </w:tc>
@@ -2386,7 +2432,7 @@
                 <w:szCs w:val="18"/>
                 <w:lang w:val="sr-Latn-RS"/>
               </w:rPr>
-              <w:t>Rulset</w:t>
+              <w:t>Ruleset</w:t>
             </w:r>
             <w:r>
               <w:rPr>
@@ -2630,7 +2676,15 @@
                 <w:szCs w:val="18"/>
                 <w:lang w:val="sr-Latn-RS"/>
               </w:rPr>
-              <w:t>Rulset.docx</w:t>
+              <w:t>Ruleset</w:t>
+            </w:r>
+            <w:r>
+              <w:rPr>
+                <w:sz w:val="18"/>
+                <w:szCs w:val="18"/>
+                <w:lang w:val="sr-Latn-RS"/>
+              </w:rPr>
+              <w:t>.docx</w:t>
             </w:r>
           </w:p>
         </w:tc>
@@ -2810,7 +2864,15 @@
                 <w:szCs w:val="18"/>
                 <w:lang w:val="sr-Latn-RS"/>
               </w:rPr>
-              <w:t>Rulset.docx</w:t>
+              <w:t>Ruleset</w:t>
+            </w:r>
+            <w:r>
+              <w:rPr>
+                <w:sz w:val="18"/>
+                <w:szCs w:val="18"/>
+                <w:lang w:val="sr-Latn-RS"/>
+              </w:rPr>
+              <w:t>.docx</w:t>
             </w:r>
           </w:p>
         </w:tc>
@@ -3022,7 +3084,23 @@
                 <w:szCs w:val="18"/>
                 <w:lang w:val="sr-Latn-RS"/>
               </w:rPr>
-              <w:t>Ruset</w:t>
+              <w:t>Ru</w:t>
+            </w:r>
+            <w:r>
+              <w:rPr>
+                <w:sz w:val="18"/>
+                <w:szCs w:val="18"/>
+                <w:lang w:val="sr-Latn-RS"/>
+              </w:rPr>
+              <w:t>le</w:t>
+            </w:r>
+            <w:r>
+              <w:rPr>
+                <w:sz w:val="18"/>
+                <w:szCs w:val="18"/>
+                <w:lang w:val="sr-Latn-RS"/>
+              </w:rPr>
+              <w:t>set</w:t>
             </w:r>
             <w:r>
               <w:rPr>
@@ -3218,7 +3296,15 @@
                 <w:szCs w:val="18"/>
                 <w:lang w:val="sr-Latn-RS"/>
               </w:rPr>
-              <w:t>Rulset.docx</w:t>
+              <w:t>Ruleset</w:t>
+            </w:r>
+            <w:r>
+              <w:rPr>
+                <w:sz w:val="18"/>
+                <w:szCs w:val="18"/>
+                <w:lang w:val="sr-Latn-RS"/>
+              </w:rPr>
+              <w:t>.docx</w:t>
             </w:r>
           </w:p>
         </w:tc>
@@ -3446,7 +3532,15 @@
                 <w:szCs w:val="18"/>
                 <w:lang w:val="sr-Latn-RS"/>
               </w:rPr>
-              <w:t>Rulset.docx</w:t>
+              <w:t>Ruleset</w:t>
+            </w:r>
+            <w:r>
+              <w:rPr>
+                <w:sz w:val="18"/>
+                <w:szCs w:val="18"/>
+                <w:lang w:val="sr-Latn-RS"/>
+              </w:rPr>
+              <w:t>.docx</w:t>
             </w:r>
           </w:p>
         </w:tc>
@@ -3626,7 +3720,15 @@
                 <w:szCs w:val="18"/>
                 <w:lang w:val="sr-Latn-RS"/>
               </w:rPr>
-              <w:t>Rulset.docx</w:t>
+              <w:t>Ruleset</w:t>
+            </w:r>
+            <w:r>
+              <w:rPr>
+                <w:sz w:val="18"/>
+                <w:szCs w:val="18"/>
+                <w:lang w:val="sr-Latn-RS"/>
+              </w:rPr>
+              <w:t>.docx</w:t>
             </w:r>
           </w:p>
           <w:p>
@@ -3697,7 +3799,23 @@
                 <w:szCs w:val="18"/>
                 <w:lang w:val="sr-Latn-RS"/>
               </w:rPr>
-              <w:t>(na primer, kako bi se korisnik iz prikaza kraja igre vratio u glavni meni?) ne postoji ni jedno dugme za navigaciju</w:t>
+              <w:t>(na primer, kako bi se korisnik iz prikaza kraja igre vratio u glavni meni?)</w:t>
+            </w:r>
+            <w:r>
+              <w:rPr>
+                <w:sz w:val="18"/>
+                <w:szCs w:val="18"/>
+                <w:lang w:val="sr-Cyrl-RS"/>
+              </w:rPr>
+              <w:t>,</w:t>
+            </w:r>
+            <w:r>
+              <w:rPr>
+                <w:sz w:val="18"/>
+                <w:szCs w:val="18"/>
+                <w:lang w:val="sr-Latn-RS"/>
+              </w:rPr>
+              <w:t xml:space="preserve"> ne postoji ni jedno dugme za navigaciju</w:t>
             </w:r>
             <w:r>
               <w:rPr>
@@ -3892,7 +4010,47 @@
                 <w:szCs w:val="18"/>
                 <w:lang w:val="sr-Latn-RS"/>
               </w:rPr>
-              <w:t xml:space="preserve"> Ako se njihovi prikazi razlikuju treba dodati kao ssu funkcionalnosti.</w:t>
+              <w:t xml:space="preserve"> Ako se njihovi prikazi razlikuju</w:t>
+            </w:r>
+            <w:r>
+              <w:rPr>
+                <w:sz w:val="18"/>
+                <w:szCs w:val="18"/>
+                <w:lang w:val="sr-Cyrl-RS"/>
+              </w:rPr>
+              <w:t>,</w:t>
+            </w:r>
+            <w:r>
+              <w:rPr>
+                <w:sz w:val="18"/>
+                <w:szCs w:val="18"/>
+                <w:lang w:val="sr-Latn-RS"/>
+              </w:rPr>
+              <w:t xml:space="preserve"> treba</w:t>
+            </w:r>
+            <w:r>
+              <w:rPr>
+                <w:sz w:val="18"/>
+                <w:szCs w:val="18"/>
+                <w:lang w:val="sr-Cyrl-RS"/>
+              </w:rPr>
+              <w:t xml:space="preserve"> </w:t>
+            </w:r>
+            <w:r>
+              <w:rPr>
+                <w:sz w:val="18"/>
+                <w:szCs w:val="18"/>
+                <w:lang w:val="sr-Latn-RS"/>
+              </w:rPr>
+              <w:t>ih</w:t>
+            </w:r>
+            <w:r>
+              <w:rPr>
+                <w:sz w:val="18"/>
+                <w:szCs w:val="18"/>
+                <w:lang w:val="sr-Latn-RS"/>
+              </w:rPr>
+              <w:t xml:space="preserve"> dodati kao ssu funkcionalnosti.</w:t>
             </w:r>
           </w:p>
         </w:tc>
@@ -4079,7 +4237,23 @@
                 <w:szCs w:val="18"/>
                 <w:lang w:val="sr-Latn-RS"/>
               </w:rPr>
-              <w:t>Postoji funkcionalnost „biranje istaknutih špilova“ ali nije opisana ssu dokumentom</w:t>
+              <w:t>Postoji funkcionalnost „biranje istaknutih špilova“</w:t>
+            </w:r>
+            <w:r>
+              <w:rPr>
+                <w:sz w:val="18"/>
+                <w:szCs w:val="18"/>
+                <w:lang w:val="sr-Latn-RS"/>
+              </w:rPr>
+              <w:t>,</w:t>
+            </w:r>
+            <w:r>
+              <w:rPr>
+                <w:sz w:val="18"/>
+                <w:szCs w:val="18"/>
+                <w:lang w:val="sr-Latn-RS"/>
+              </w:rPr>
+              <w:t xml:space="preserve"> ali nije opisana ssu dokumentom</w:t>
             </w:r>
             <w:r>
               <w:rPr>
@@ -4453,7 +4627,23 @@
                 <w:szCs w:val="18"/>
                 <w:lang w:val="sr-Latn-RS"/>
               </w:rPr>
-              <w:t>Funkcionalnost prikaza špila se pominje u opisu drugih funkcionalnosti i prikazana je u prototipu, ali nije opisana ssu dokumntom</w:t>
+              <w:t>Funkcionalnost prikaza špila se pominje u opisu drugih funkcionalnosti i prikazana je u prototipu, ali nije opisana ssu dokum</w:t>
+            </w:r>
+            <w:r>
+              <w:rPr>
+                <w:sz w:val="18"/>
+                <w:szCs w:val="18"/>
+                <w:lang w:val="sr-Latn-RS"/>
+              </w:rPr>
+              <w:t>e</w:t>
+            </w:r>
+            <w:r>
+              <w:rPr>
+                <w:sz w:val="18"/>
+                <w:szCs w:val="18"/>
+                <w:lang w:val="sr-Latn-RS"/>
+              </w:rPr>
+              <w:t>ntom</w:t>
             </w:r>
             <w:r>
               <w:rPr>
@@ -4634,7 +4824,7 @@
                 <w:lang w:val="sr-Latn-RS"/>
               </w:rPr>
             </w:pPr>
-            <w:bookmarkStart w:id="5" w:name="_Hlk36160678"/>
+            <w:bookmarkStart w:id="4" w:name="_Hlk36160678"/>
             <w:r>
               <w:rPr>
                 <w:sz w:val="18"/>
@@ -4643,7 +4833,15 @@
               </w:rPr>
               <w:t>Dugme „Pošalji“ koje se pominje u SSU fajlu koji opisuje funkcionalnost čet ne postoji u prototipu odgovarajuće stranice</w:t>
             </w:r>
-            <w:bookmarkEnd w:id="5"/>
+            <w:bookmarkEnd w:id="4"/>
+            <w:r>
+              <w:rPr>
+                <w:sz w:val="18"/>
+                <w:szCs w:val="18"/>
+                <w:lang w:val="sr-Latn-RS"/>
+              </w:rPr>
+              <w:t>.</w:t>
+            </w:r>
           </w:p>
         </w:tc>
         <w:tc>
@@ -4829,7 +5027,23 @@
                 <w:szCs w:val="18"/>
                 <w:lang w:val="sr-Latn-RS"/>
               </w:rPr>
-              <w:t>oraci predstavljaju podkorake koraka koji nisu uspeli</w:t>
+              <w:t>oraci predstavljaju po</w:t>
+            </w:r>
+            <w:r>
+              <w:rPr>
+                <w:sz w:val="18"/>
+                <w:szCs w:val="18"/>
+                <w:lang w:val="sr-Latn-RS"/>
+              </w:rPr>
+              <w:t>t</w:t>
+            </w:r>
+            <w:r>
+              <w:rPr>
+                <w:sz w:val="18"/>
+                <w:szCs w:val="18"/>
+                <w:lang w:val="sr-Latn-RS"/>
+              </w:rPr>
+              <w:t>korake koraka koji nisu uspeli</w:t>
             </w:r>
             <w:r>
               <w:rPr>
@@ -5605,6 +5819,14 @@
               </w:rPr>
               <w:t>Tačka 2.1, Izbaciti „(Ovo je iz projektnog zadatka)“</w:t>
             </w:r>
+            <w:r>
+              <w:rPr>
+                <w:sz w:val="18"/>
+                <w:szCs w:val="18"/>
+                <w:lang w:val="sr-Latn-RS"/>
+              </w:rPr>
+              <w:t>.</w:t>
+            </w:r>
           </w:p>
         </w:tc>
         <w:tc>
@@ -5784,6 +6006,14 @@
               </w:rPr>
               <w:t>Funkcionalnost je suviše obimna, bolje je da se podeli na dve manje. Na ’funkcionalnost odvijanja igre’ i na ’funkcionalnost završetka igre i prikazivanja pobednika i statistike igre’</w:t>
             </w:r>
+            <w:r>
+              <w:rPr>
+                <w:sz w:val="18"/>
+                <w:szCs w:val="18"/>
+                <w:lang w:val="sr-Latn-RS"/>
+              </w:rPr>
+              <w:t>.</w:t>
+            </w:r>
           </w:p>
         </w:tc>
         <w:tc>
@@ -6902,7 +7132,7 @@
                 <w:szCs w:val="18"/>
                 <w:lang w:val="sr-Latn-RS"/>
               </w:rPr>
-              <w:t>Tačka 2.4, preduslovi su je da je soba napravljena i da su joj se igrači priključili (kako bi tok događaja bio uspešan i igra se održala).</w:t>
+              <w:t>Tačka 2.4, preduslovi su da je soba napravljena i da su joj se igrači priključili (kako bi tok događaja bio uspešan i igra se održala).</w:t>
             </w:r>
           </w:p>
         </w:tc>
@@ -7494,6 +7724,14 @@
               </w:rPr>
               <w:t>Tačka 2.1, Pominju se određena pravila vezana za dužinu lozinke, ali nigde nisu definisana</w:t>
             </w:r>
+            <w:r>
+              <w:rPr>
+                <w:sz w:val="18"/>
+                <w:szCs w:val="18"/>
+                <w:lang w:val="sr-Latn-RS"/>
+              </w:rPr>
+              <w:t>.</w:t>
+            </w:r>
           </w:p>
         </w:tc>
         <w:tc>
@@ -8352,7 +8590,7 @@
                 <w:szCs w:val="18"/>
                 <w:lang w:val="sr-Latn-RS"/>
               </w:rPr>
-              <w:t>Tačka 2.2, nije navedeno gde se  na sajtu  nalazi  dugme za pristup  logovanju, tj. kako korisnik, koji uđe na sajt, pristupa funkcionalnosti logovanja.</w:t>
+              <w:t>Tačka 2.2, nije navedeno gde se  na sajtu  nalazi  dugme za pristup  logovanju, tj. kako korisnik koji uđe na sajt, pristupa funkcionalnosti logovanja.</w:t>
             </w:r>
           </w:p>
         </w:tc>
@@ -8877,7 +9115,23 @@
                 <w:szCs w:val="18"/>
                 <w:lang w:val="sr-Latn-RS"/>
               </w:rPr>
-              <w:t>” i umesto njih napisati “Neuspesan ishod.”</w:t>
+              <w:t>” i umesto njih napisati “Neuspe</w:t>
+            </w:r>
+            <w:r>
+              <w:rPr>
+                <w:sz w:val="18"/>
+                <w:szCs w:val="18"/>
+                <w:lang w:val="sr-Latn-RS"/>
+              </w:rPr>
+              <w:t>š</w:t>
+            </w:r>
+            <w:r>
+              <w:rPr>
+                <w:sz w:val="18"/>
+                <w:szCs w:val="18"/>
+                <w:lang w:val="sr-Latn-RS"/>
+              </w:rPr>
+              <w:t>an ishod.”</w:t>
             </w:r>
           </w:p>
         </w:tc>
@@ -9090,7 +9344,7 @@
               </w:rPr>
               <w:t xml:space="preserve">Tačka 2.2.3, promeniti naslov  u </w:t>
             </w:r>
-            <w:bookmarkStart w:id="6" w:name="_Toc34350986"/>
+            <w:bookmarkStart w:id="5" w:name="_Toc34350986"/>
             <w:r>
               <w:rPr>
                 <w:sz w:val="18"/>
@@ -9142,7 +9396,7 @@
               </w:rPr>
               <w:t>podatke</w:t>
             </w:r>
-            <w:bookmarkEnd w:id="6"/>
+            <w:bookmarkEnd w:id="5"/>
             <w:r>
               <w:rPr>
                 <w:iCs/>
@@ -9544,24 +9798,72 @@
               </w:rPr>
               <w:t xml:space="preserve">Tačka 2.1, </w:t>
             </w:r>
-            <w:bookmarkStart w:id="7" w:name="_Hlk36163147"/>
-            <w:r>
-              <w:rPr>
-                <w:sz w:val="18"/>
-                <w:szCs w:val="18"/>
-                <w:lang w:val="sr-Latn-RS"/>
-              </w:rPr>
-              <w:t xml:space="preserve">kaže da svako može da napravi sopstveni špil za igru, a Rulset.docx kaže i da korisnik koji </w:t>
-            </w:r>
-            <w:r>
-              <w:rPr>
-                <w:sz w:val="18"/>
-                <w:szCs w:val="18"/>
-                <w:lang w:val="sr-Latn-RS"/>
-              </w:rPr>
-              <w:t>nije prijavljen ne može da ga sačuva, ali u prototipu pri pravljenju špila jedina opcija je „Save“. U tački 2.4, kaže da j epreduslov da je korisnik prijavljen. Uskladiti prototip i dokumentaciju (promeniti ime dugmeta ili umesto svaki naznačiti da samo samo prijavljen korisnik može da pravi špil)</w:t>
-            </w:r>
-            <w:bookmarkEnd w:id="7"/>
+            <w:bookmarkStart w:id="6" w:name="_Hlk36163147"/>
+            <w:r>
+              <w:rPr>
+                <w:sz w:val="18"/>
+                <w:szCs w:val="18"/>
+                <w:lang w:val="sr-Latn-RS"/>
+              </w:rPr>
+              <w:t xml:space="preserve">kaže da svako može da napravi sopstveni špil za igru, a </w:t>
+            </w:r>
+            <w:r>
+              <w:rPr>
+                <w:sz w:val="18"/>
+                <w:szCs w:val="18"/>
+                <w:lang w:val="sr-Latn-RS"/>
+              </w:rPr>
+              <w:t>Ruleset</w:t>
+            </w:r>
+            <w:r>
+              <w:rPr>
+                <w:sz w:val="18"/>
+                <w:szCs w:val="18"/>
+                <w:lang w:val="sr-Latn-RS"/>
+              </w:rPr>
+              <w:t xml:space="preserve">.docx kaže da korisnik koji </w:t>
+            </w:r>
+            <w:r>
+              <w:rPr>
+                <w:sz w:val="18"/>
+                <w:szCs w:val="18"/>
+                <w:lang w:val="sr-Latn-RS"/>
+              </w:rPr>
+              <w:t>nije prijavljen ne može da ga sačuva, ali u prototipu pri pravljenju špila jedina opcija je „Save“. U tački 2.4, kaže da je</w:t>
+            </w:r>
+            <w:r>
+              <w:rPr>
+                <w:sz w:val="18"/>
+                <w:szCs w:val="18"/>
+                <w:lang w:val="sr-Latn-RS"/>
+              </w:rPr>
+              <w:t xml:space="preserve"> </w:t>
+            </w:r>
+            <w:r>
+              <w:rPr>
+                <w:sz w:val="18"/>
+                <w:szCs w:val="18"/>
+                <w:lang w:val="sr-Latn-RS"/>
+              </w:rPr>
+              <w:t>preduslov da je korisnik prijavljen. Uskladiti prototip i dokumentaciju (promeniti ime dugmeta ili umesto svaki naznačiti da samo</w:t>
+            </w:r>
+            <w:r>
+              <w:rPr>
+                <w:sz w:val="18"/>
+                <w:szCs w:val="18"/>
+                <w:lang w:val="sr-Latn-RS"/>
+              </w:rPr>
+              <w:t xml:space="preserve"> </w:t>
+            </w:r>
+            <w:r>
+              <w:rPr>
+                <w:sz w:val="18"/>
+                <w:szCs w:val="18"/>
+                <w:lang w:val="sr-Latn-RS"/>
+              </w:rPr>
+              <w:t>prijavljen korisnik može da pravi špil)</w:t>
+            </w:r>
+            <w:bookmarkEnd w:id="6"/>
             <w:r>
               <w:rPr>
                 <w:sz w:val="18"/>
@@ -9949,16 +10251,32 @@
                 <w:lang w:val="sr-Latn-RS"/>
               </w:rPr>
             </w:pPr>
-            <w:bookmarkStart w:id="8" w:name="_Hlk36163380"/>
-            <w:r>
-              <w:rPr>
-                <w:sz w:val="18"/>
-                <w:szCs w:val="18"/>
-                <w:lang w:val="sr-Latn-RS"/>
-              </w:rPr>
-              <w:t>Tačka 2.2.1 koraci nisu dovoljno detaljno opisani, nije opisan način na koji se bira globalno pravilo ili karta, ni kako se prave dodatna pravila, ni na šta se ona odnose. Da li se ona vezuju za specifičnu kartu i na koji način. Nigde se ne unosi konkretan broj karti (ima na prototipu nema u dokumentaciji). U prototipu postoji naziv pravila, a u dokumentaciji nikada ne pominje dodavanje naziva pravila. Da li dugme „Save“ čuva samo jedno pravilo ili ceo špil i na koji način se dodaju dodatna pravila jer nema „add rule“</w:t>
-            </w:r>
-            <w:bookmarkEnd w:id="8"/>
+            <w:bookmarkStart w:id="7" w:name="_Hlk36163380"/>
+            <w:r>
+              <w:rPr>
+                <w:sz w:val="18"/>
+                <w:szCs w:val="18"/>
+                <w:lang w:val="sr-Latn-RS"/>
+              </w:rPr>
+              <w:t>Tačka 2.2.1 koraci nisu dovoljno detaljno opisani, nije opisan način na koji se bira globalno pravilo ili karta, ni kako se prave dodatna pravila, ni na šta se ona odnose. Da li se ona vezuju za specifičnu kartu i na koji način. Nigde se ne unosi konkretan broj karti (ima na prototipu nema u dokumentaciji). U prototipu postoji naziv pravila, a u dokumentaciji</w:t>
+            </w:r>
+            <w:r>
+              <w:rPr>
+                <w:sz w:val="18"/>
+                <w:szCs w:val="18"/>
+                <w:lang w:val="sr-Latn-RS"/>
+              </w:rPr>
+              <w:t xml:space="preserve"> se</w:t>
+            </w:r>
+            <w:r>
+              <w:rPr>
+                <w:sz w:val="18"/>
+                <w:szCs w:val="18"/>
+                <w:lang w:val="sr-Latn-RS"/>
+              </w:rPr>
+              <w:t xml:space="preserve"> nikada ne pominje dodavanje naziva pravila. Da li dugme „Save“ čuva samo jedno pravilo ili ceo špil i na koji način se dodaju dodatna pravila jer nema „add rule“</w:t>
+            </w:r>
+            <w:bookmarkEnd w:id="7"/>
             <w:r>
               <w:rPr>
                 <w:sz w:val="18"/>
@@ -10145,7 +10463,23 @@
                 <w:szCs w:val="18"/>
                 <w:lang w:val="sr-Latn-RS"/>
               </w:rPr>
-              <w:t>Tačka 2.1, opis funkcionalnosti nije usaglašen sa dokumentacijom, kratak opis unutar ovog ssu dokumenta nije saglasan sa kratkim opisom te funkcionalnosti u fajlu Rulset.docx.</w:t>
+              <w:t xml:space="preserve">Tačka 2.1, opis funkcionalnosti nije usaglašen sa dokumentacijom, kratak opis unutar ovog ssu dokumenta nije saglasan sa kratkim opisom te funkcionalnosti u fajlu </w:t>
+            </w:r>
+            <w:r>
+              <w:rPr>
+                <w:sz w:val="18"/>
+                <w:szCs w:val="18"/>
+                <w:lang w:val="sr-Latn-RS"/>
+              </w:rPr>
+              <w:t>Ruleset</w:t>
+            </w:r>
+            <w:r>
+              <w:rPr>
+                <w:sz w:val="18"/>
+                <w:szCs w:val="18"/>
+                <w:lang w:val="sr-Latn-RS"/>
+              </w:rPr>
+              <w:t>.docx.</w:t>
             </w:r>
           </w:p>
         </w:tc>
@@ -10507,7 +10841,7 @@
               </w:rPr>
               <w:t xml:space="preserve">Tačka 2.2.1 korak 1, </w:t>
             </w:r>
-            <w:bookmarkStart w:id="9" w:name="_Hlk36164536"/>
+            <w:bookmarkStart w:id="8" w:name="_Hlk36164536"/>
             <w:r>
               <w:rPr>
                 <w:sz w:val="18"/>
@@ -10516,7 +10850,7 @@
               </w:rPr>
               <w:t>šta se tačno prikazuje, koje informacije o špilu korisnik vidi</w:t>
             </w:r>
-            <w:bookmarkEnd w:id="9"/>
+            <w:bookmarkEnd w:id="8"/>
             <w:r>
               <w:rPr>
                 <w:sz w:val="18"/>
@@ -10705,16 +11039,24 @@
               </w:rPr>
               <w:t xml:space="preserve">Tačka 2.2.1 korak 2, </w:t>
             </w:r>
-            <w:bookmarkStart w:id="10" w:name="_Hlk36164589"/>
-            <w:r>
-              <w:rPr>
-                <w:sz w:val="18"/>
-                <w:szCs w:val="18"/>
-                <w:lang w:val="sr-Latn-RS"/>
-              </w:rPr>
-              <w:t>ključne reči se odnose na šta? Koji podatak se tačno pretražuje, gde se upisuje ključna reč</w:t>
-            </w:r>
-            <w:bookmarkEnd w:id="10"/>
+            <w:bookmarkStart w:id="9" w:name="_Hlk36164589"/>
+            <w:r>
+              <w:rPr>
+                <w:sz w:val="18"/>
+                <w:szCs w:val="18"/>
+                <w:lang w:val="sr-Latn-RS"/>
+              </w:rPr>
+              <w:t xml:space="preserve">na šta se odnose </w:t>
+            </w:r>
+            <w:r>
+              <w:rPr>
+                <w:sz w:val="18"/>
+                <w:szCs w:val="18"/>
+                <w:lang w:val="sr-Latn-RS"/>
+              </w:rPr>
+              <w:t>ključne reči? Koji podatak se tačno pretražuje, gde se upisuje ključna reč</w:t>
+            </w:r>
+            <w:bookmarkEnd w:id="9"/>
             <w:r>
               <w:rPr>
                 <w:sz w:val="18"/>
@@ -11081,15 +11423,15 @@
                 <w:szCs w:val="18"/>
                 <w:lang w:val="sr-Latn-RS"/>
               </w:rPr>
-              <w:t>U fajlu Rul</w:t>
-            </w:r>
-            <w:r>
-              <w:rPr>
-                <w:sz w:val="18"/>
-                <w:szCs w:val="18"/>
-                <w:lang w:val="sr-Latn-RS"/>
-              </w:rPr>
-              <w:t>set</w:t>
+              <w:t xml:space="preserve">U fajlu </w:t>
+            </w:r>
+            <w:r>
+              <w:rPr>
+                <w:sz w:val="18"/>
+                <w:szCs w:val="18"/>
+                <w:lang w:val="sr-Latn-RS"/>
+              </w:rPr>
+              <w:t>Ruleset</w:t>
             </w:r>
             <w:r>
               <w:rPr>
@@ -11287,7 +11629,23 @@
                 <w:szCs w:val="18"/>
                 <w:lang w:val="sr-Latn-RS"/>
               </w:rPr>
-              <w:t>U fajlu Rulset.docx u opisu date funkcionalnosti piše da „tokom formiranja igre, svi u sobi mogu da izlistaju ponuđene špilove i glasaju za neki od njih“, u ovom SSU fajlu nigde se ne pominje glasanje niti je opisano na koji način bi korisnik glasao za neki špil, ne vidi se ni u prototipu.</w:t>
+              <w:t xml:space="preserve">U fajlu </w:t>
+            </w:r>
+            <w:r>
+              <w:rPr>
+                <w:sz w:val="18"/>
+                <w:szCs w:val="18"/>
+                <w:lang w:val="sr-Latn-RS"/>
+              </w:rPr>
+              <w:t>Ruleset</w:t>
+            </w:r>
+            <w:r>
+              <w:rPr>
+                <w:sz w:val="18"/>
+                <w:szCs w:val="18"/>
+                <w:lang w:val="sr-Latn-RS"/>
+              </w:rPr>
+              <w:t>.docx u opisu date funkcionalnosti piše da „tokom formiranja igre, svi u sobi mogu da izlistaju ponuđene špilove i glasaju za neki od njih“, u ovom SSU fajlu nigde se ne pominje glasanje niti je opisano na koji način bi korisnik glasao za neki špil, ne vidi se ni u prototipu.</w:t>
             </w:r>
           </w:p>
         </w:tc>
@@ -11642,7 +12000,7 @@
                 <w:lang w:val="sr-Latn-RS"/>
               </w:rPr>
             </w:pPr>
-            <w:bookmarkStart w:id="11" w:name="_Hlk36165455"/>
+            <w:bookmarkStart w:id="10" w:name="_Hlk36165455"/>
             <w:r>
               <w:rPr>
                 <w:sz w:val="18"/>
@@ -11651,7 +12009,15 @@
               </w:rPr>
               <w:t>U prototipu postoji checkbox Accepted koji se ovde ne pominje, samim tim nije ni opisana njegova uloga</w:t>
             </w:r>
-            <w:bookmarkEnd w:id="11"/>
+            <w:bookmarkEnd w:id="10"/>
+            <w:r>
+              <w:rPr>
+                <w:sz w:val="18"/>
+                <w:szCs w:val="18"/>
+                <w:lang w:val="sr-Latn-RS"/>
+              </w:rPr>
+              <w:t>.</w:t>
+            </w:r>
           </w:p>
         </w:tc>
         <w:tc>
@@ -12004,7 +12370,7 @@
                 <w:lang w:val="sr-Latn-RS"/>
               </w:rPr>
             </w:pPr>
-            <w:bookmarkStart w:id="12" w:name="_Hlk36165864"/>
+            <w:bookmarkStart w:id="11" w:name="_Hlk36165864"/>
             <w:r>
               <w:rPr>
                 <w:sz w:val="18"/>
@@ -12013,7 +12379,7 @@
               </w:rPr>
               <w:t>Nedovoljno opisan tok događaja, koje su informacije obavezne, Šta se desi ako se nešto ne izabere? Koje su osnovne vrednosti polja, ako polja nisu obavezna, a nisu popunjena?</w:t>
             </w:r>
-            <w:bookmarkEnd w:id="12"/>
+            <w:bookmarkEnd w:id="11"/>
           </w:p>
         </w:tc>
         <w:tc>
@@ -12185,16 +12551,48 @@
                 <w:lang w:val="sr-Latn-RS"/>
               </w:rPr>
             </w:pPr>
-            <w:bookmarkStart w:id="13" w:name="_Hlk36165980"/>
-            <w:r>
-              <w:rPr>
-                <w:sz w:val="18"/>
-                <w:szCs w:val="18"/>
-                <w:lang w:val="sr-Latn-RS"/>
-              </w:rPr>
-              <w:t>Nije navedeno koja je razlika između privatne i javne sobe. U drugim funkcionalnostim je rečeno da za privatne sobe se traži šifra za pristup, ali ovde nije opisano kako i kada se dodaje šifra.</w:t>
-            </w:r>
-            <w:bookmarkEnd w:id="13"/>
+            <w:bookmarkStart w:id="12" w:name="_Hlk36165980"/>
+            <w:r>
+              <w:rPr>
+                <w:sz w:val="18"/>
+                <w:szCs w:val="18"/>
+                <w:lang w:val="sr-Latn-RS"/>
+              </w:rPr>
+              <w:t>Nije navedeno koja je razlika između privatne i javne sobe. U drugim funkcionalnostim</w:t>
+            </w:r>
+            <w:r>
+              <w:rPr>
+                <w:sz w:val="18"/>
+                <w:szCs w:val="18"/>
+                <w:lang w:val="sr-Latn-RS"/>
+              </w:rPr>
+              <w:t>a</w:t>
+            </w:r>
+            <w:r>
+              <w:rPr>
+                <w:sz w:val="18"/>
+                <w:szCs w:val="18"/>
+                <w:lang w:val="sr-Latn-RS"/>
+              </w:rPr>
+              <w:t xml:space="preserve"> je rečeno da</w:t>
+            </w:r>
+            <w:r>
+              <w:rPr>
+                <w:sz w:val="18"/>
+                <w:szCs w:val="18"/>
+                <w:lang w:val="sr-Latn-RS"/>
+              </w:rPr>
+              <w:t xml:space="preserve"> se</w:t>
+            </w:r>
+            <w:r>
+              <w:rPr>
+                <w:sz w:val="18"/>
+                <w:szCs w:val="18"/>
+                <w:lang w:val="sr-Latn-RS"/>
+              </w:rPr>
+              <w:t xml:space="preserve"> za privatne sobe traži šifra za pristup, ali ovde nije opisano kako i kada se dodaje šifra.</w:t>
+            </w:r>
+            <w:bookmarkEnd w:id="12"/>
           </w:p>
         </w:tc>
         <w:tc>
@@ -12366,7 +12764,7 @@
                 <w:lang w:val="sr-Latn-RS"/>
               </w:rPr>
             </w:pPr>
-            <w:bookmarkStart w:id="14" w:name="_Hlk36166155"/>
+            <w:bookmarkStart w:id="13" w:name="_Hlk36166155"/>
             <w:r>
               <w:rPr>
                 <w:sz w:val="18"/>
@@ -12375,7 +12773,7 @@
               </w:rPr>
               <w:t>Tačka 2.1 piše da se može videti broj igrača koji su trenutno u sobi, da li je pristup zaštićen i da li je igra u toku. Kako je to moguće kada se soba tek pravi, ne može igra u toj sobi biti u toku, ako soba još nije napravljena. To je deo neke druge funkcionalnosti.</w:t>
             </w:r>
-            <w:bookmarkEnd w:id="14"/>
+            <w:bookmarkEnd w:id="13"/>
           </w:p>
           <w:p>
             <w:pPr>
@@ -12569,16 +12967,64 @@
                 <w:lang w:val="sr-Latn-RS"/>
               </w:rPr>
             </w:pPr>
-            <w:bookmarkStart w:id="15" w:name="_Hlk36165929"/>
-            <w:r>
-              <w:rPr>
-                <w:sz w:val="18"/>
-                <w:szCs w:val="18"/>
-                <w:lang w:val="sr-Latn-RS"/>
-              </w:rPr>
-              <w:t>U prototipu Postoji deo „Choose Players“, nije rečeno čemu služi, ni koji korisnici su tu navedeni. Da li su upitanju svi korisnici koji imaju nalog, ako jesu na koji način tražimo odgovarajuće, jer nije praktično tražiti redom, ako postoji veliki broj korisnika.</w:t>
-            </w:r>
-            <w:bookmarkEnd w:id="15"/>
+            <w:bookmarkStart w:id="14" w:name="_Hlk36165929"/>
+            <w:r>
+              <w:rPr>
+                <w:sz w:val="18"/>
+                <w:szCs w:val="18"/>
+                <w:lang w:val="sr-Latn-RS"/>
+              </w:rPr>
+              <w:t xml:space="preserve">U prototipu </w:t>
+            </w:r>
+            <w:r>
+              <w:rPr>
+                <w:sz w:val="18"/>
+                <w:szCs w:val="18"/>
+                <w:lang w:val="sr-Latn-RS"/>
+              </w:rPr>
+              <w:t>p</w:t>
+            </w:r>
+            <w:r>
+              <w:rPr>
+                <w:sz w:val="18"/>
+                <w:szCs w:val="18"/>
+                <w:lang w:val="sr-Latn-RS"/>
+              </w:rPr>
+              <w:t>ostoji deo „Choose Players“, nije rečeno čemu služi, ni koji korisnici su tu navedeni. Da li su u</w:t>
+            </w:r>
+            <w:r>
+              <w:rPr>
+                <w:sz w:val="18"/>
+                <w:szCs w:val="18"/>
+                <w:lang w:val="sr-Latn-RS"/>
+              </w:rPr>
+              <w:t xml:space="preserve"> </w:t>
+            </w:r>
+            <w:r>
+              <w:rPr>
+                <w:sz w:val="18"/>
+                <w:szCs w:val="18"/>
+                <w:lang w:val="sr-Latn-RS"/>
+              </w:rPr>
+              <w:t>pitanju svi korisnici koji imaju nalog, ako jesu</w:t>
+            </w:r>
+            <w:r>
+              <w:rPr>
+                <w:sz w:val="18"/>
+                <w:szCs w:val="18"/>
+                <w:lang w:val="sr-Latn-RS"/>
+              </w:rPr>
+              <w:t>,</w:t>
+            </w:r>
+            <w:r>
+              <w:rPr>
+                <w:sz w:val="18"/>
+                <w:szCs w:val="18"/>
+                <w:lang w:val="sr-Latn-RS"/>
+              </w:rPr>
+              <w:t xml:space="preserve"> na koji način tražimo odgovarajuće, jer nije praktično tražiti redom, ako postoji veliki broj korisnika.</w:t>
+            </w:r>
+            <w:bookmarkEnd w:id="14"/>
           </w:p>
         </w:tc>
         <w:tc>
@@ -12750,16 +13196,64 @@
                 <w:lang w:val="sr-Latn-RS"/>
               </w:rPr>
             </w:pPr>
-            <w:bookmarkStart w:id="16" w:name="_Hlk36166126"/>
-            <w:r>
-              <w:rPr>
-                <w:sz w:val="18"/>
-                <w:szCs w:val="18"/>
-                <w:lang w:val="sr-Latn-RS"/>
-              </w:rPr>
-              <w:t>U prototipu Postoji deo „Chose card deck“, ali ovde nije opisan. Koji špilovi se tu nalaze, da li samo špilovi korisnika koji pravi sobu, ili svi njegovi sačuvani špilovi, ili svi špilovi u igri. Ako postoji veliki broj špilova na koji način tražimo odgovarajuće, jer nije praktično tražiti redom.</w:t>
-            </w:r>
-            <w:bookmarkEnd w:id="16"/>
+            <w:bookmarkStart w:id="15" w:name="_Hlk36166126"/>
+            <w:r>
+              <w:rPr>
+                <w:sz w:val="18"/>
+                <w:szCs w:val="18"/>
+                <w:lang w:val="sr-Latn-RS"/>
+              </w:rPr>
+              <w:t xml:space="preserve">U prototipu </w:t>
+            </w:r>
+            <w:r>
+              <w:rPr>
+                <w:sz w:val="18"/>
+                <w:szCs w:val="18"/>
+                <w:lang w:val="sr-Latn-RS"/>
+              </w:rPr>
+              <w:t>p</w:t>
+            </w:r>
+            <w:r>
+              <w:rPr>
+                <w:sz w:val="18"/>
+                <w:szCs w:val="18"/>
+                <w:lang w:val="sr-Latn-RS"/>
+              </w:rPr>
+              <w:t>ostoji deo „Ch</w:t>
+            </w:r>
+            <w:r>
+              <w:rPr>
+                <w:sz w:val="18"/>
+                <w:szCs w:val="18"/>
+                <w:lang w:val="sr-Latn-RS"/>
+              </w:rPr>
+              <w:t>o</w:t>
+            </w:r>
+            <w:r>
+              <w:rPr>
+                <w:sz w:val="18"/>
+                <w:szCs w:val="18"/>
+                <w:lang w:val="sr-Latn-RS"/>
+              </w:rPr>
+              <w:t>ose card deck“, ali ovde nije opisan. Koji špilovi se tu nalaze, da li samo špilovi korisnika koji pravi sobu, ili svi njegovi sačuvani špilovi, ili svi špilovi u igri</w:t>
+            </w:r>
+            <w:r>
+              <w:rPr>
+                <w:sz w:val="18"/>
+                <w:szCs w:val="18"/>
+                <w:lang w:val="sr-Latn-RS"/>
+              </w:rPr>
+              <w:t>?</w:t>
+            </w:r>
+            <w:r>
+              <w:rPr>
+                <w:sz w:val="18"/>
+                <w:szCs w:val="18"/>
+                <w:lang w:val="sr-Latn-RS"/>
+              </w:rPr>
+              <w:t xml:space="preserve"> Ako postoji veliki broj špilova na koji način tražimo odgovarajuće, jer nije praktično tražiti redom.</w:t>
+            </w:r>
+            <w:bookmarkEnd w:id="15"/>
           </w:p>
         </w:tc>
         <w:tc>
@@ -12939,16 +13433,32 @@
               </w:rPr>
               <w:t xml:space="preserve">Tačka 2.4, </w:t>
             </w:r>
-            <w:bookmarkStart w:id="17" w:name="_Hlk36166286"/>
-            <w:r>
-              <w:rPr>
-                <w:sz w:val="18"/>
-                <w:szCs w:val="18"/>
-                <w:lang w:val="sr-Latn-RS"/>
-              </w:rPr>
-              <w:t>piše da nema preduslova, ali u Rulset.docx piše da korisnik koji nije prijavljen ili nema nalog ne može da kreira sobu.</w:t>
-            </w:r>
-            <w:bookmarkEnd w:id="17"/>
+            <w:bookmarkStart w:id="16" w:name="_Hlk36166286"/>
+            <w:r>
+              <w:rPr>
+                <w:sz w:val="18"/>
+                <w:szCs w:val="18"/>
+                <w:lang w:val="sr-Latn-RS"/>
+              </w:rPr>
+              <w:t xml:space="preserve">piše da nema preduslova, ali u </w:t>
+            </w:r>
+            <w:r>
+              <w:rPr>
+                <w:sz w:val="18"/>
+                <w:szCs w:val="18"/>
+                <w:lang w:val="sr-Latn-RS"/>
+              </w:rPr>
+              <w:t>Ruleset</w:t>
+            </w:r>
+            <w:r>
+              <w:rPr>
+                <w:sz w:val="18"/>
+                <w:szCs w:val="18"/>
+                <w:lang w:val="sr-Latn-RS"/>
+              </w:rPr>
+              <w:t>.docx piše da korisnik koji nije prijavljen ili nema nalog ne može da kreira sobu.</w:t>
+            </w:r>
+            <w:bookmarkEnd w:id="16"/>
           </w:p>
         </w:tc>
         <w:tc>
@@ -13515,7 +14025,23 @@
                 <w:szCs w:val="18"/>
                 <w:lang w:val="sr-Latn-RS"/>
               </w:rPr>
-              <w:t>ukoliko je soba napravljena a u njoj se nikada nije odvila igra, kada se takva soba uklanja?</w:t>
+              <w:t>ukoliko je soba napravljena</w:t>
+            </w:r>
+            <w:r>
+              <w:rPr>
+                <w:sz w:val="18"/>
+                <w:szCs w:val="18"/>
+                <w:lang w:val="sr-Latn-RS"/>
+              </w:rPr>
+              <w:t>,</w:t>
+            </w:r>
+            <w:r>
+              <w:rPr>
+                <w:sz w:val="18"/>
+                <w:szCs w:val="18"/>
+                <w:lang w:val="sr-Latn-RS"/>
+              </w:rPr>
+              <w:t xml:space="preserve"> a u njoj se nikada nije odvila igra, kada se takva soba uklanja?</w:t>
             </w:r>
           </w:p>
           <w:p>
@@ -13735,7 +14261,23 @@
                 <w:szCs w:val="18"/>
                 <w:lang w:val="sr-Latn-RS"/>
               </w:rPr>
-              <w:t>Tačka 2.2.4.2, pomenuta forma nije prikazana na prototipu. Prikazati je na prototip, kako bi prototip bio u skladu sa dokumentacijom.</w:t>
+              <w:t>Tačka 2.2.4.2, pomenuta forma nije prikazana na prototipu. Prikazati je na prototip</w:t>
+            </w:r>
+            <w:r>
+              <w:rPr>
+                <w:sz w:val="18"/>
+                <w:szCs w:val="18"/>
+                <w:lang w:val="sr-Latn-RS"/>
+              </w:rPr>
+              <w:t>u</w:t>
+            </w:r>
+            <w:r>
+              <w:rPr>
+                <w:sz w:val="18"/>
+                <w:szCs w:val="18"/>
+                <w:lang w:val="sr-Latn-RS"/>
+              </w:rPr>
+              <w:t>, kako bi prototip bio u skladu sa dokumentacijom.</w:t>
             </w:r>
           </w:p>
         </w:tc>
@@ -13912,6 +14454,14 @@
               </w:rPr>
               <w:t>.doc</w:t>
             </w:r>
+            <w:r>
+              <w:rPr>
+                <w:sz w:val="18"/>
+                <w:szCs w:val="18"/>
+                <w:lang w:val="sr-Latn-RS"/>
+              </w:rPr>
+              <w:t>x</w:t>
+            </w:r>
           </w:p>
         </w:tc>
         <w:tc>
@@ -14116,6 +14666,14 @@
               </w:rPr>
               <w:t>.doc</w:t>
             </w:r>
+            <w:r>
+              <w:rPr>
+                <w:sz w:val="18"/>
+                <w:szCs w:val="18"/>
+                <w:lang w:val="sr-Latn-RS"/>
+              </w:rPr>
+              <w:t>x</w:t>
+            </w:r>
           </w:p>
         </w:tc>
         <w:tc>
@@ -14320,6 +14878,14 @@
               </w:rPr>
               <w:t>.doc</w:t>
             </w:r>
+            <w:r>
+              <w:rPr>
+                <w:sz w:val="18"/>
+                <w:szCs w:val="18"/>
+                <w:lang w:val="sr-Latn-RS"/>
+              </w:rPr>
+              <w:t>x</w:t>
+            </w:r>
           </w:p>
         </w:tc>
         <w:tc>
@@ -14524,6 +15090,14 @@
               </w:rPr>
               <w:t>.doc</w:t>
             </w:r>
+            <w:r>
+              <w:rPr>
+                <w:sz w:val="18"/>
+                <w:szCs w:val="18"/>
+                <w:lang w:val="sr-Latn-RS"/>
+              </w:rPr>
+              <w:t>x</w:t>
+            </w:r>
           </w:p>
         </w:tc>
         <w:tc>
@@ -14551,7 +15125,7 @@
                 <w:szCs w:val="18"/>
                 <w:lang w:val="sr-Latn-RS"/>
               </w:rPr>
-              <w:t>Tačka 2.2.2, prekratko objašnjeno, u samo jednoj rečenici. Podeliti na više koraka. U dokumentu Ruleset.docx je pomenuta anketa za izbacivanje igrača, koja se ne nalazi u prototipu, niti je opisana u ovoj tački. Prema Ruleset.docix, igrač je svakako trajno izbačen, pa ova funkcionalnost ne bi mogla ni da se izvrši. Priložen prototip ne pruža ovu funkcionalnost.</w:t>
+              <w:t>Tačka 2.2.2, prekratko objašnjeno, u samo jednoj rečenici. Podeliti na više koraka. U dokumentu Ruleset.docx je pomenuta anketa za izbacivanje igrača, koja se ne nalazi u prototipu, niti je opisana u ovoj tački. Prema Ruleset.docx, igrač je svakako trajno izbačen, pa ova funkcionalnost ne bi mogla ni da se izvrši. Priložen prototip ne pruža ovu funkcionalnost.</w:t>
             </w:r>
           </w:p>
         </w:tc>
@@ -14728,6 +15302,14 @@
               </w:rPr>
               <w:t>.doc</w:t>
             </w:r>
+            <w:r>
+              <w:rPr>
+                <w:sz w:val="18"/>
+                <w:szCs w:val="18"/>
+                <w:lang w:val="sr-Latn-RS"/>
+              </w:rPr>
+              <w:t>x</w:t>
+            </w:r>
           </w:p>
         </w:tc>
         <w:tc>
@@ -14933,6 +15515,16 @@
               </w:rPr>
               <w:t>.doc</w:t>
             </w:r>
+            <w:r>
+              <w:rPr>
+                <w:sz w:val="18"/>
+                <w:szCs w:val="18"/>
+                <w:lang w:val="sr-Latn-RS"/>
+              </w:rPr>
+              <w:t>x</w:t>
+            </w:r>
+            <w:bookmarkStart w:id="17" w:name="_GoBack"/>
+            <w:bookmarkEnd w:id="17"/>
           </w:p>
         </w:tc>
         <w:tc>
@@ -14959,7 +15551,23 @@
                 <w:szCs w:val="18"/>
                 <w:lang w:val="sr-Latn-RS"/>
               </w:rPr>
-              <w:t>Odlučiti šta je soba, a šta partija, u kom su međusobnom odnosu, i odakle se vrši izbacivanje, kao i gde se nalazi odeljak za ćaskanje. Možda je bolje odeljak za ćaskanje staviti u sobu gde korisnici čekaju sledeću partiju umsto u nju jer ljudi više vremena provode u sobi u kojoj čekaju nego u partiji, gde ni ne mogu da stignu da ćaskaju zbog dinamičnosti igre.</w:t>
+              <w:t>Odlučiti šta je soba, a šta partija, u kom su međusobnom odnosu, i odakle se vrši izbacivanje, kao i gde se nalazi odeljak za ćaskanje. Možda je bolje odeljak za ćaskanje staviti u sobu gde korisnici čekaju sledeću partiju um</w:t>
+            </w:r>
+            <w:r>
+              <w:rPr>
+                <w:sz w:val="18"/>
+                <w:szCs w:val="18"/>
+                <w:lang w:val="sr-Latn-RS"/>
+              </w:rPr>
+              <w:t>e</w:t>
+            </w:r>
+            <w:r>
+              <w:rPr>
+                <w:sz w:val="18"/>
+                <w:szCs w:val="18"/>
+                <w:lang w:val="sr-Latn-RS"/>
+              </w:rPr>
+              <w:t>sto u nju jer ljudi više vremena provode u sobi u kojoj čekaju nego u partiji, gde ni ne mogu da stignu da ćaskaju zbog dinamičnosti igre.</w:t>
             </w:r>
           </w:p>
         </w:tc>
@@ -15642,7 +16250,25 @@
                 <w:szCs w:val="18"/>
                 <w:lang w:val="sr-Latn-RS"/>
               </w:rPr>
-              <w:t xml:space="preserve"> za Pravljenje špila.. </w:t>
+              <w:t xml:space="preserve"> za </w:t>
+            </w:r>
+            <w:r>
+              <w:rPr>
+                <w:bCs/>
+                <w:sz w:val="18"/>
+                <w:szCs w:val="18"/>
+                <w:lang w:val="sr-Latn-RS"/>
+              </w:rPr>
+              <w:t>p</w:t>
+            </w:r>
+            <w:r>
+              <w:rPr>
+                <w:bCs/>
+                <w:sz w:val="18"/>
+                <w:szCs w:val="18"/>
+                <w:lang w:val="sr-Latn-RS"/>
+              </w:rPr>
+              <w:t>ravljenje špila.</w:t>
             </w:r>
           </w:p>
         </w:tc>
@@ -16000,18 +16626,56 @@
                 <w:szCs w:val="18"/>
                 <w:lang w:val="sr-Latn-RS"/>
               </w:rPr>
-              <w:t>Ova funkcionalnost nije dovoljno razrađena, možda bi je trebalo ukloniti i bolje razraditi redukovani skup funkcionalnosti. Da li osoba kojoj je podeljen špil može da ga ukloni iz pregleda svojih špilova? Da li se sprečava da deljenja špilova?</w:t>
-            </w:r>
-          </w:p>
-          <w:p>
-            <w:pPr>
-              <w:keepLines/>
-              <w:rPr>
-                <w:sz w:val="18"/>
-                <w:szCs w:val="18"/>
-                <w:lang w:val="sr-Latn-RS"/>
-              </w:rPr>
-            </w:pPr>
+              <w:t>Ova funkcionalnost nije dovoljno razrađena, možda bi je trebalo ukloniti i bolje razraditi redukovani skup funkcionalnosti. Da li osoba kojoj je podeljen špil može da ga ukloni iz pregleda svojih špilova? Da li se sprečava da</w:t>
+            </w:r>
+            <w:r>
+              <w:rPr>
+                <w:sz w:val="18"/>
+                <w:szCs w:val="18"/>
+                <w:lang w:val="sr-Latn-RS"/>
+              </w:rPr>
+              <w:t xml:space="preserve"> igrač </w:t>
+            </w:r>
+            <w:r>
+              <w:rPr>
+                <w:sz w:val="18"/>
+                <w:szCs w:val="18"/>
+                <w:lang w:val="sr-Latn-RS"/>
+              </w:rPr>
+              <w:t>del</w:t>
+            </w:r>
+            <w:r>
+              <w:rPr>
+                <w:sz w:val="18"/>
+                <w:szCs w:val="18"/>
+                <w:lang w:val="sr-Latn-RS"/>
+              </w:rPr>
+              <w:t>i</w:t>
+            </w:r>
+            <w:r>
+              <w:rPr>
+                <w:sz w:val="18"/>
+                <w:szCs w:val="18"/>
+                <w:lang w:val="sr-Latn-RS"/>
+              </w:rPr>
+              <w:t xml:space="preserve"> špil</w:t>
+            </w:r>
+            <w:r>
+              <w:rPr>
+                <w:sz w:val="18"/>
+                <w:szCs w:val="18"/>
+                <w:lang w:val="sr-Latn-RS"/>
+              </w:rPr>
+              <w:t xml:space="preserve"> sa igračem koji to nije tražio</w:t>
+            </w:r>
+            <w:r>
+              <w:rPr>
+                <w:sz w:val="18"/>
+                <w:szCs w:val="18"/>
+                <w:lang w:val="sr-Latn-RS"/>
+              </w:rPr>
+              <w:t>?</w:t>
+            </w:r>
           </w:p>
         </w:tc>
         <w:tc>
@@ -16191,6 +16855,14 @@
               </w:rPr>
               <w:t>Ova funkcionalnost nije prikazana na prototipu, i nije podržana od strane ni jedne druge funkcionalnosti</w:t>
             </w:r>
+            <w:r>
+              <w:rPr>
+                <w:sz w:val="18"/>
+                <w:szCs w:val="18"/>
+                <w:lang w:val="sr-Latn-RS"/>
+              </w:rPr>
+              <w:t>.</w:t>
+            </w:r>
           </w:p>
         </w:tc>
         <w:tc>
@@ -16370,6 +17042,14 @@
               </w:rPr>
               <w:t>Kratak opis treba bude opširniji i da navede šta korisnik vidi u svom interfejsu i sa čime može da interaguje; jedna rečenica nije dovoljna</w:t>
             </w:r>
+            <w:r>
+              <w:rPr>
+                <w:sz w:val="18"/>
+                <w:szCs w:val="18"/>
+                <w:lang w:val="sr-Latn-RS"/>
+              </w:rPr>
+              <w:t>.</w:t>
+            </w:r>
           </w:p>
         </w:tc>
         <w:tc>
@@ -16549,6 +17229,14 @@
               </w:rPr>
               <w:t>Dodati preduslov ‘korisnik kome se dodeljuje špil mora da postoji u sistemu’</w:t>
             </w:r>
+            <w:r>
+              <w:rPr>
+                <w:sz w:val="18"/>
+                <w:szCs w:val="18"/>
+                <w:lang w:val="sr-Latn-RS"/>
+              </w:rPr>
+              <w:t>.</w:t>
+            </w:r>
           </w:p>
         </w:tc>
         <w:tc>
@@ -17507,10 +18195,9 @@
             </w:r>
             <w:r>
               <w:rPr>
-                <w:b/>
-                <w:sz w:val="18"/>
-                <w:szCs w:val="18"/>
-                <w:u w:val="single"/>
+                <w:bCs/>
+                <w:sz w:val="18"/>
+                <w:szCs w:val="18"/>
                 <w:lang w:val="sr-Latn-RS"/>
               </w:rPr>
               <w:t>više od jedne rečenice</w:t>
@@ -19497,7 +20184,7 @@
 </file>
 
 <file path=customXml/itemProps1.xml><?xml version="1.0" encoding="utf-8"?>
-<ds:datastoreItem xmlns:ds="http://schemas.openxmlformats.org/officeDocument/2006/customXml" ds:itemID="{7A5A8C54-E30F-4FE6-8DC2-DA8016A6A804}">
+<ds:datastoreItem xmlns:ds="http://schemas.openxmlformats.org/officeDocument/2006/customXml" ds:itemID="{67222696-A0EC-4749-ACBC-2ADFE6EF0F39}">
   <ds:schemaRefs>
     <ds:schemaRef ds:uri="http://schemas.openxmlformats.org/officeDocument/2006/bibliography"/>
   </ds:schemaRefs>
